--- a/project 2.docx
+++ b/project 2.docx
@@ -3,12 +3,11 @@
 <w:document xmlns:wpc="http://schemas.microsoft.com/office/word/2010/wordprocessingCanvas" xmlns:cx="http://schemas.microsoft.com/office/drawing/2014/chartex" xmlns:cx1="http://schemas.microsoft.com/office/drawing/2015/9/8/chartex" xmlns:cx2="http://schemas.microsoft.com/office/drawing/2015/10/21/chartex" xmlns:cx3="http://schemas.microsoft.com/office/drawing/2016/5/9/chartex" xmlns:cx4="http://schemas.microsoft.com/office/drawing/2016/5/10/chartex" xmlns:cx5="http://schemas.microsoft.com/office/drawing/2016/5/11/chartex" xmlns:cx6="http://schemas.microsoft.com/office/drawing/2016/5/12/chartex" xmlns:cx7="http://schemas.microsoft.com/office/drawing/2016/5/13/chartex" xmlns:cx8="http://schemas.microsoft.com/office/drawing/2016/5/14/chartex" xmlns:mc="http://schemas.openxmlformats.org/markup-compatibility/2006" xmlns:aink="http://schemas.microsoft.com/office/drawing/2016/ink" xmlns:am3d="http://schemas.microsoft.com/office/drawing/2017/model3d" xmlns:o="urn:schemas-microsoft-com:office:office" xmlns:r="http://schemas.openxmlformats.org/officeDocument/2006/relationships" xmlns:m="http://schemas.openxmlformats.org/officeDocument/2006/math" xmlns:v="urn:schemas-microsoft-com:vml" xmlns:wp14="http://schemas.microsoft.com/office/word/2010/wordprocessingDrawing" xmlns:wp="http://schemas.openxmlformats.org/drawingml/2006/wordprocessingDrawing" xmlns:w10="urn:schemas-microsoft-com:office:word" xmlns:w="http://schemas.openxmlformats.org/wordprocessingml/2006/main" xmlns:w14="http://schemas.microsoft.com/office/word/2010/wordml" xmlns:w15="http://schemas.microsoft.com/office/word/2012/wordml" xmlns:w16cid="http://schemas.microsoft.com/office/word/2016/wordml/cid" xmlns:w16se="http://schemas.microsoft.com/office/word/2015/wordml/symex" xmlns:wpg="http://schemas.microsoft.com/office/word/2010/wordprocessingGroup" xmlns:wpi="http://schemas.microsoft.com/office/word/2010/wordprocessingInk" xmlns:wne="http://schemas.microsoft.com/office/word/2006/wordml" xmlns:wps="http://schemas.microsoft.com/office/word/2010/wordprocessingShape" mc:Ignorable="w14 w15 w16se w16cid wp14">
   <w:body>
     <w:p>
-      <w:r>
-        <w:t>Questions and Write-up</w:t>
-      </w:r>
-    </w:p>
-    <w:p>
-      <w:pPr>
+      <w:bookmarkStart w:id="0" w:name="_Hlk54739219"/>
+    </w:p>
+    <w:p>
+      <w:pPr>
+        <w:jc w:val="center"/>
         <w:rPr>
           <w:b/>
           <w:bCs/>
@@ -23,6 +22,222 @@
           <w:sz w:val="36"/>
           <w:szCs w:val="36"/>
         </w:rPr>
+        <w:t>Name: Muhammad Rizwan Khan</w:t>
+      </w:r>
+    </w:p>
+    <w:p>
+      <w:pPr>
+        <w:jc w:val="center"/>
+        <w:rPr>
+          <w:b/>
+          <w:bCs/>
+          <w:sz w:val="36"/>
+          <w:szCs w:val="36"/>
+        </w:rPr>
+      </w:pPr>
+      <w:r>
+        <w:rPr>
+          <w:b/>
+          <w:bCs/>
+          <w:sz w:val="36"/>
+          <w:szCs w:val="36"/>
+        </w:rPr>
+        <w:t>NetID: mrk150</w:t>
+      </w:r>
+    </w:p>
+    <w:p>
+      <w:pPr>
+        <w:jc w:val="center"/>
+        <w:rPr>
+          <w:b/>
+          <w:bCs/>
+          <w:sz w:val="36"/>
+          <w:szCs w:val="36"/>
+        </w:rPr>
+      </w:pPr>
+    </w:p>
+    <w:p>
+      <w:pPr>
+        <w:jc w:val="center"/>
+        <w:rPr>
+          <w:b/>
+          <w:bCs/>
+          <w:sz w:val="36"/>
+          <w:szCs w:val="36"/>
+        </w:rPr>
+      </w:pPr>
+    </w:p>
+    <w:p>
+      <w:pPr>
+        <w:jc w:val="center"/>
+        <w:rPr>
+          <w:b/>
+          <w:bCs/>
+          <w:sz w:val="36"/>
+          <w:szCs w:val="36"/>
+        </w:rPr>
+      </w:pPr>
+    </w:p>
+    <w:p>
+      <w:pPr>
+        <w:jc w:val="center"/>
+        <w:rPr>
+          <w:b/>
+          <w:bCs/>
+          <w:sz w:val="36"/>
+          <w:szCs w:val="36"/>
+        </w:rPr>
+      </w:pPr>
+    </w:p>
+    <w:p>
+      <w:pPr>
+        <w:jc w:val="center"/>
+        <w:rPr>
+          <w:b/>
+          <w:bCs/>
+          <w:sz w:val="36"/>
+          <w:szCs w:val="36"/>
+        </w:rPr>
+      </w:pPr>
+    </w:p>
+    <w:p>
+      <w:pPr>
+        <w:jc w:val="center"/>
+        <w:rPr>
+          <w:b/>
+          <w:bCs/>
+          <w:sz w:val="36"/>
+          <w:szCs w:val="36"/>
+        </w:rPr>
+      </w:pPr>
+    </w:p>
+    <w:p>
+      <w:pPr>
+        <w:jc w:val="center"/>
+        <w:rPr>
+          <w:b/>
+          <w:bCs/>
+          <w:sz w:val="36"/>
+          <w:szCs w:val="36"/>
+        </w:rPr>
+      </w:pPr>
+    </w:p>
+    <w:p>
+      <w:pPr>
+        <w:jc w:val="center"/>
+        <w:rPr>
+          <w:b/>
+          <w:bCs/>
+          <w:sz w:val="36"/>
+          <w:szCs w:val="36"/>
+        </w:rPr>
+      </w:pPr>
+    </w:p>
+    <w:p>
+      <w:pPr>
+        <w:jc w:val="center"/>
+        <w:rPr>
+          <w:b/>
+          <w:bCs/>
+          <w:sz w:val="36"/>
+          <w:szCs w:val="36"/>
+        </w:rPr>
+      </w:pPr>
+    </w:p>
+    <w:p>
+      <w:pPr>
+        <w:jc w:val="center"/>
+        <w:rPr>
+          <w:b/>
+          <w:bCs/>
+          <w:sz w:val="36"/>
+          <w:szCs w:val="36"/>
+        </w:rPr>
+      </w:pPr>
+    </w:p>
+    <w:p>
+      <w:pPr>
+        <w:jc w:val="center"/>
+        <w:rPr>
+          <w:b/>
+          <w:bCs/>
+          <w:sz w:val="36"/>
+          <w:szCs w:val="36"/>
+        </w:rPr>
+      </w:pPr>
+    </w:p>
+    <w:p>
+      <w:pPr>
+        <w:jc w:val="center"/>
+        <w:rPr>
+          <w:b/>
+          <w:bCs/>
+          <w:sz w:val="36"/>
+          <w:szCs w:val="36"/>
+        </w:rPr>
+      </w:pPr>
+    </w:p>
+    <w:p>
+      <w:pPr>
+        <w:jc w:val="center"/>
+        <w:rPr>
+          <w:b/>
+          <w:bCs/>
+          <w:sz w:val="36"/>
+          <w:szCs w:val="36"/>
+        </w:rPr>
+      </w:pPr>
+    </w:p>
+    <w:p>
+      <w:pPr>
+        <w:jc w:val="center"/>
+        <w:rPr>
+          <w:b/>
+          <w:bCs/>
+          <w:sz w:val="36"/>
+          <w:szCs w:val="36"/>
+        </w:rPr>
+      </w:pPr>
+    </w:p>
+    <w:p>
+      <w:pPr>
+        <w:jc w:val="center"/>
+        <w:rPr>
+          <w:b/>
+          <w:bCs/>
+          <w:sz w:val="36"/>
+          <w:szCs w:val="36"/>
+        </w:rPr>
+      </w:pPr>
+    </w:p>
+    <w:p>
+      <w:pPr>
+        <w:jc w:val="center"/>
+        <w:rPr>
+          <w:b/>
+          <w:bCs/>
+          <w:sz w:val="36"/>
+          <w:szCs w:val="36"/>
+        </w:rPr>
+      </w:pPr>
+    </w:p>
+    <w:p>
+      <w:pPr>
+        <w:rPr>
+          <w:b/>
+          <w:bCs/>
+          <w:sz w:val="36"/>
+          <w:szCs w:val="36"/>
+        </w:rPr>
+      </w:pPr>
+      <w:r>
+        <w:rPr>
+          <w:b/>
+          <w:bCs/>
+          <w:sz w:val="36"/>
+          <w:szCs w:val="36"/>
+        </w:rPr>
+        <w:lastRenderedPageBreak/>
         <w:t>Representation</w:t>
       </w:r>
     </w:p>
@@ -366,6 +581,16 @@
           <w:szCs w:val="36"/>
         </w:rPr>
       </w:pPr>
+    </w:p>
+    <w:p>
+      <w:pPr>
+        <w:rPr>
+          <w:b/>
+          <w:bCs/>
+          <w:sz w:val="36"/>
+          <w:szCs w:val="36"/>
+        </w:rPr>
+      </w:pPr>
       <w:r>
         <w:rPr>
           <w:b/>
@@ -563,22 +788,78 @@
           <w:sz w:val="24"/>
           <w:szCs w:val="24"/>
         </w:rPr>
-        <w:t>This project solves the basic structure that is presented in the project description and an improved algorithm</w:t>
-      </w:r>
-    </w:p>
-    <w:p>
-      <w:pPr>
-        <w:rPr>
-          <w:sz w:val="24"/>
-          <w:szCs w:val="24"/>
-        </w:rPr>
-      </w:pPr>
-      <w:r>
-        <w:rPr>
-          <w:sz w:val="24"/>
-          <w:szCs w:val="24"/>
-        </w:rPr>
-        <w:t>Basic Algorithm: Follows the description present in the Project outlines and makes comparisons based on singular cells rather than multiple cells, and does not make use of inference rules or the information stores in knowledge base</w:t>
+        <w:t xml:space="preserve">This project solves the basic structure that is presented in the project description and </w:t>
+      </w:r>
+      <w:r>
+        <w:rPr>
+          <w:sz w:val="24"/>
+          <w:szCs w:val="24"/>
+        </w:rPr>
+        <w:t>also</w:t>
+      </w:r>
+      <w:r>
+        <w:rPr>
+          <w:sz w:val="24"/>
+          <w:szCs w:val="24"/>
+        </w:rPr>
+        <w:t xml:space="preserve"> improved algorithm</w:t>
+      </w:r>
+      <w:r>
+        <w:rPr>
+          <w:sz w:val="24"/>
+          <w:szCs w:val="24"/>
+        </w:rPr>
+        <w:t xml:space="preserve"> is implemented that makes use of inference rules to deduce clues to determine the status of cells.</w:t>
+      </w:r>
+    </w:p>
+    <w:p>
+      <w:pPr>
+        <w:rPr>
+          <w:sz w:val="24"/>
+          <w:szCs w:val="24"/>
+        </w:rPr>
+      </w:pPr>
+      <w:r>
+        <w:rPr>
+          <w:sz w:val="24"/>
+          <w:szCs w:val="24"/>
+        </w:rPr>
+        <w:t>Basic Algorithm: Follows the description present in the Project outlines and makes comparisons based on singular cells rather than multiple cells</w:t>
+      </w:r>
+      <w:r>
+        <w:rPr>
+          <w:sz w:val="24"/>
+          <w:szCs w:val="24"/>
+        </w:rPr>
+        <w:t xml:space="preserve"> or multiple clues</w:t>
+      </w:r>
+      <w:r>
+        <w:rPr>
+          <w:sz w:val="24"/>
+          <w:szCs w:val="24"/>
+        </w:rPr>
+        <w:t>, and does not make use of inference rules or the information store</w:t>
+      </w:r>
+      <w:r>
+        <w:rPr>
+          <w:sz w:val="24"/>
+          <w:szCs w:val="24"/>
+        </w:rPr>
+        <w:t>d</w:t>
+      </w:r>
+      <w:r>
+        <w:rPr>
+          <w:sz w:val="24"/>
+          <w:szCs w:val="24"/>
+        </w:rPr>
+        <w:t xml:space="preserve"> in knowledge base</w:t>
+      </w:r>
+      <w:r>
+        <w:rPr>
+          <w:sz w:val="24"/>
+          <w:szCs w:val="24"/>
+        </w:rPr>
+        <w:t xml:space="preserve"> other than the one that is mentioned in the description.</w:t>
       </w:r>
     </w:p>
     <w:p>
@@ -617,6 +898,63 @@
           <w:szCs w:val="24"/>
         </w:rPr>
         <w:t xml:space="preserve"> equations to deduce new clues for future unrevealed cells.</w:t>
+      </w:r>
+    </w:p>
+    <w:p>
+      <w:pPr>
+        <w:rPr>
+          <w:sz w:val="24"/>
+          <w:szCs w:val="24"/>
+        </w:rPr>
+      </w:pPr>
+      <w:r>
+        <w:rPr>
+          <w:sz w:val="24"/>
+          <w:szCs w:val="24"/>
+        </w:rPr>
+        <w:t xml:space="preserve">All cells are visited by the </w:t>
+      </w:r>
+      <w:r>
+        <w:rPr>
+          <w:sz w:val="24"/>
+          <w:szCs w:val="24"/>
+        </w:rPr>
+        <w:t>agent</w:t>
+      </w:r>
+      <w:r>
+        <w:rPr>
+          <w:sz w:val="24"/>
+          <w:szCs w:val="24"/>
+        </w:rPr>
+        <w:t xml:space="preserve">, </w:t>
+      </w:r>
+      <w:r>
+        <w:rPr>
+          <w:sz w:val="24"/>
+          <w:szCs w:val="24"/>
+        </w:rPr>
+        <w:t>and</w:t>
+      </w:r>
+      <w:r>
+        <w:rPr>
+          <w:sz w:val="24"/>
+          <w:szCs w:val="24"/>
+        </w:rPr>
+        <w:t xml:space="preserve"> the action to either open or flag </w:t>
+      </w:r>
+      <w:r>
+        <w:rPr>
+          <w:sz w:val="24"/>
+          <w:szCs w:val="24"/>
+        </w:rPr>
+        <w:t>the cell</w:t>
+      </w:r>
+      <w:r>
+        <w:rPr>
+          <w:sz w:val="24"/>
+          <w:szCs w:val="24"/>
+        </w:rPr>
+        <w:t xml:space="preserve"> depends solely on what information and clues were deduced by making use of the inference rules.</w:t>
       </w:r>
     </w:p>
     <w:p>
@@ -624,119 +962,47 @@
         <w:rPr>
           <w:b/>
           <w:bCs/>
-          <w:sz w:val="36"/>
-          <w:szCs w:val="36"/>
+          <w:sz w:val="24"/>
+          <w:szCs w:val="24"/>
         </w:rPr>
       </w:pPr>
       <w:r>
         <w:rPr>
           <w:b/>
           <w:bCs/>
-          <w:sz w:val="36"/>
-          <w:szCs w:val="36"/>
-        </w:rPr>
-        <w:t>Explanation:</w:t>
-      </w:r>
-    </w:p>
-    <w:p>
-      <w:pPr>
-        <w:rPr>
-          <w:sz w:val="24"/>
-          <w:szCs w:val="24"/>
-        </w:rPr>
-      </w:pPr>
-      <w:r>
-        <w:rPr>
-          <w:sz w:val="24"/>
-          <w:szCs w:val="24"/>
-        </w:rPr>
-        <w:t xml:space="preserve">All cells are visited by the </w:t>
-      </w:r>
-      <w:r>
-        <w:rPr>
-          <w:sz w:val="24"/>
-          <w:szCs w:val="24"/>
-        </w:rPr>
-        <w:t>agent</w:t>
-      </w:r>
-      <w:r>
-        <w:rPr>
-          <w:sz w:val="24"/>
-          <w:szCs w:val="24"/>
-        </w:rPr>
-        <w:t xml:space="preserve">, </w:t>
-      </w:r>
-      <w:r>
-        <w:rPr>
-          <w:sz w:val="24"/>
-          <w:szCs w:val="24"/>
-        </w:rPr>
-        <w:t>and</w:t>
-      </w:r>
-      <w:r>
-        <w:rPr>
-          <w:sz w:val="24"/>
-          <w:szCs w:val="24"/>
-        </w:rPr>
-        <w:t xml:space="preserve"> the action to either open or flag </w:t>
-      </w:r>
-      <w:r>
-        <w:rPr>
-          <w:sz w:val="24"/>
-          <w:szCs w:val="24"/>
-        </w:rPr>
-        <w:t>the cell</w:t>
-      </w:r>
-      <w:r>
-        <w:rPr>
-          <w:sz w:val="24"/>
-          <w:szCs w:val="24"/>
-        </w:rPr>
-        <w:t xml:space="preserve"> depends solely on what information and clues were deduced by making use of the inference rules.</w:t>
-      </w:r>
-    </w:p>
-    <w:p>
-      <w:pPr>
-        <w:rPr>
-          <w:b/>
-          <w:bCs/>
-          <w:sz w:val="28"/>
-          <w:szCs w:val="28"/>
-        </w:rPr>
-      </w:pPr>
-    </w:p>
-    <w:p>
-      <w:pPr>
-        <w:rPr>
-          <w:b/>
-          <w:bCs/>
-          <w:sz w:val="28"/>
-          <w:szCs w:val="28"/>
-        </w:rPr>
-      </w:pPr>
-      <w:r>
-        <w:rPr>
-          <w:b/>
-          <w:bCs/>
-          <w:sz w:val="28"/>
-          <w:szCs w:val="28"/>
-        </w:rPr>
-        <w:t xml:space="preserve">How the constraint equation for variables are formed: </w:t>
-      </w:r>
-    </w:p>
-    <w:p>
-      <w:pPr>
-        <w:rPr>
-          <w:sz w:val="24"/>
-          <w:szCs w:val="24"/>
-        </w:rPr>
-      </w:pPr>
-      <w:r>
-        <w:rPr>
-          <w:sz w:val="24"/>
-          <w:szCs w:val="24"/>
-        </w:rPr>
-        <w:t>When a non-mine variable is opened, an equation is formed that includes adjacent neighboring cell of the open cells, and the equation value is set as the clue the current cell provided</w:t>
+          <w:sz w:val="24"/>
+          <w:szCs w:val="24"/>
+        </w:rPr>
+        <w:t xml:space="preserve">How the equation for variables are formed: </w:t>
+      </w:r>
+    </w:p>
+    <w:p>
+      <w:pPr>
+        <w:rPr>
+          <w:sz w:val="24"/>
+          <w:szCs w:val="24"/>
+        </w:rPr>
+      </w:pPr>
+      <w:r>
+        <w:rPr>
+          <w:sz w:val="24"/>
+          <w:szCs w:val="24"/>
+        </w:rPr>
+        <w:t xml:space="preserve">When a non-mine variable is opened, an equation is formed that includes adjacent neighboring cell of the </w:t>
+      </w:r>
+      <w:r>
+        <w:rPr>
+          <w:sz w:val="24"/>
+          <w:szCs w:val="24"/>
+        </w:rPr>
+        <w:t>current</w:t>
+      </w:r>
+      <w:r>
+        <w:rPr>
+          <w:sz w:val="24"/>
+          <w:szCs w:val="24"/>
+        </w:rPr>
+        <w:t xml:space="preserve"> cell, and the equation value is set as the clue the current cell provided</w:t>
       </w:r>
       <w:r>
         <w:rPr>
@@ -883,7 +1149,78 @@
           <w:sz w:val="24"/>
           <w:szCs w:val="24"/>
         </w:rPr>
-        <w:t xml:space="preserve">From the above image, it can be determined that the non-repeating variable positions (left) with </w:t>
+        <w:t>The image above shows how those equations are formed and stored. Equations with value of 1 on the right end of each equations indicate they are mines, but also some equations are being repeated with both 0 and 1 values – that is because as we continue to find new clues and deduce new equations we are left with equations that basically does not give us any information to work with. This usually results in either random decision making, wrong decisions or complete ambiguity which leads to more computation to try to deduce new clues from the information we have</w:t>
+      </w:r>
+      <w:r>
+        <w:rPr>
+          <w:sz w:val="24"/>
+          <w:szCs w:val="24"/>
+        </w:rPr>
+        <w:t xml:space="preserve">. More on the results of how our agent identifies cells and gets past </w:t>
+      </w:r>
+      <w:r>
+        <w:rPr>
+          <w:sz w:val="24"/>
+          <w:szCs w:val="24"/>
+        </w:rPr>
+        <w:t>ambiguity</w:t>
+      </w:r>
+      <w:r>
+        <w:rPr>
+          <w:sz w:val="24"/>
+          <w:szCs w:val="24"/>
+        </w:rPr>
+        <w:t xml:space="preserve"> is described below</w:t>
+      </w:r>
+    </w:p>
+    <w:p>
+      <w:pPr>
+        <w:rPr>
+          <w:sz w:val="24"/>
+          <w:szCs w:val="24"/>
+        </w:rPr>
+      </w:pPr>
+      <w:r>
+        <w:rPr>
+          <w:sz w:val="24"/>
+          <w:szCs w:val="24"/>
+        </w:rPr>
+        <w:t xml:space="preserve">When a cell is either flagged or randomly opened and it is a mine variable, then we first check if it exists in other equations. If it does then we remove it from those equations and make sure we also subtract the variable value from those </w:t>
+      </w:r>
+      <w:r>
+        <w:rPr>
+          <w:sz w:val="24"/>
+          <w:szCs w:val="24"/>
+        </w:rPr>
+        <w:t>equations,</w:t>
+      </w:r>
+      <w:r>
+        <w:rPr>
+          <w:sz w:val="24"/>
+          <w:szCs w:val="24"/>
+        </w:rPr>
+        <w:t xml:space="preserve"> so it does not affect anything in the future</w:t>
+      </w:r>
+      <w:r>
+        <w:rPr>
+          <w:sz w:val="24"/>
+          <w:szCs w:val="24"/>
+        </w:rPr>
+        <w:t xml:space="preserve">. </w:t>
+      </w:r>
+      <w:r>
+        <w:rPr>
+          <w:sz w:val="24"/>
+          <w:szCs w:val="24"/>
+        </w:rPr>
+        <w:t xml:space="preserve">Whenever </w:t>
+      </w:r>
+      <w:r>
+        <w:rPr>
+          <w:sz w:val="24"/>
+          <w:szCs w:val="24"/>
+        </w:rPr>
+        <w:t xml:space="preserve">our algorithm first thinks about flagging a cell, it stores it in a separate list and proceeds to gain new clues. After another step is taken, it goes back to the list where our cell is located to be flagged, tries to determine if it’s a mine (by going through knowledge base, scanning results of </w:t>
       </w:r>
       <w:proofErr w:type="spellStart"/>
       <w:r>
@@ -891,7 +1228,7 @@
           <w:sz w:val="24"/>
           <w:szCs w:val="24"/>
         </w:rPr>
-        <w:t>with</w:t>
+        <w:t>csp</w:t>
       </w:r>
       <w:proofErr w:type="spellEnd"/>
       <w:r>
@@ -899,76 +1236,29 @@
           <w:sz w:val="24"/>
           <w:szCs w:val="24"/>
         </w:rPr>
-        <w:t xml:space="preserve"> 1 value are mines, but repeating  variable positions with 0 and 1 are not clear clue to deduce anything and they usually result in either random decision or wrong decision. More on the results of how our agent identifies cells and gets past </w:t>
-      </w:r>
-      <w:r>
-        <w:rPr>
-          <w:sz w:val="24"/>
-          <w:szCs w:val="24"/>
-        </w:rPr>
-        <w:t>ambiguity</w:t>
-      </w:r>
-      <w:r>
-        <w:rPr>
-          <w:sz w:val="24"/>
-          <w:szCs w:val="24"/>
-        </w:rPr>
-        <w:t xml:space="preserve"> is described below</w:t>
-      </w:r>
-    </w:p>
-    <w:p>
-      <w:pPr>
-        <w:rPr>
-          <w:sz w:val="24"/>
-          <w:szCs w:val="24"/>
-        </w:rPr>
-      </w:pPr>
-      <w:r>
-        <w:rPr>
-          <w:sz w:val="24"/>
-          <w:szCs w:val="24"/>
-        </w:rPr>
-        <w:t xml:space="preserve">When a cell is either flagged or randomly opened and it is a mine variable, then we first check if it exists in other equations. If it does then we remove it from those equations and make sure we also subtract the variable value from those </w:t>
-      </w:r>
-      <w:r>
-        <w:rPr>
-          <w:sz w:val="24"/>
-          <w:szCs w:val="24"/>
-        </w:rPr>
-        <w:t>equations,</w:t>
-      </w:r>
-      <w:r>
-        <w:rPr>
-          <w:sz w:val="24"/>
-          <w:szCs w:val="24"/>
-        </w:rPr>
-        <w:t xml:space="preserve"> so it does not affect anything in the future</w:t>
-      </w:r>
-    </w:p>
-    <w:p>
-      <w:pPr>
-        <w:rPr>
-          <w:sz w:val="24"/>
-          <w:szCs w:val="24"/>
-        </w:rPr>
-      </w:pPr>
-      <w:r>
-        <w:rPr>
-          <w:sz w:val="24"/>
-          <w:szCs w:val="24"/>
-        </w:rPr>
-        <w:t>Whenever a cell is opened or flagged, equations for its adjacent neighbors are formed and stored in the knowledge base</w:t>
-      </w:r>
-    </w:p>
-    <w:p>
-      <w:pPr>
-        <w:rPr>
-          <w:sz w:val="24"/>
-          <w:szCs w:val="24"/>
-        </w:rPr>
-      </w:pPr>
-      <w:r>
-        <w:rPr>
+        <w:t xml:space="preserve"> equation where this cell exists) and if the correct information is received by it then flags it, if not it leaves it in the list to test it again later</w:t>
+      </w:r>
+      <w:r>
+        <w:rPr>
+          <w:sz w:val="24"/>
+          <w:szCs w:val="24"/>
+        </w:rPr>
+        <w:t xml:space="preserve"> (pushes it down the order).</w:t>
+      </w:r>
+    </w:p>
+    <w:p>
+      <w:pPr>
+        <w:rPr>
+          <w:b/>
+          <w:bCs/>
+          <w:sz w:val="24"/>
+          <w:szCs w:val="24"/>
+        </w:rPr>
+      </w:pPr>
+      <w:r>
+        <w:rPr>
+          <w:b/>
+          <w:bCs/>
           <w:sz w:val="24"/>
           <w:szCs w:val="24"/>
         </w:rPr>
@@ -987,21 +1277,7 @@
           <w:sz w:val="24"/>
           <w:szCs w:val="24"/>
         </w:rPr>
-        <w:t xml:space="preserve">Constraint Satisfaction Problem Equations: Our knowledge base stores the equations in the form of A + B + C = Value, A+B = Value and A = Value (A,B,C are all cell positions on the board to store information corresponding to it) . </w:t>
-      </w:r>
-      <w:r>
-        <w:rPr>
-          <w:sz w:val="24"/>
-          <w:szCs w:val="24"/>
-        </w:rPr>
-        <w:t xml:space="preserve">Each equation is solved in a very systematic way. If the equation is of the length 3, then either two of the options are </w:t>
-      </w:r>
-      <w:r>
-        <w:rPr>
-          <w:sz w:val="24"/>
-          <w:szCs w:val="24"/>
-        </w:rPr>
-        <w:t>chosen. If enough information is present then we can either simply apply the value of variables stored in our knowledge base, or partial information is present then try solving in through subset.</w:t>
+        <w:t xml:space="preserve">Constraint Satisfaction Problem Equations: Our knowledge base stores the equations in the form of A + B + C = Value, </w:t>
       </w:r>
       <w:r>
         <w:rPr>
@@ -1015,28 +1291,220 @@
           <w:sz w:val="24"/>
           <w:szCs w:val="24"/>
         </w:rPr>
-        <w:t>I</w:t>
-      </w:r>
-      <w:r>
-        <w:rPr>
-          <w:sz w:val="24"/>
-          <w:szCs w:val="24"/>
-        </w:rPr>
-        <w:t xml:space="preserve">f not enough information is present in our knowledge base then more information is determined by counting the variables and </w:t>
-      </w:r>
-      <w:r>
-        <w:rPr>
-          <w:sz w:val="24"/>
-          <w:szCs w:val="24"/>
-        </w:rPr>
-        <w:t>compared</w:t>
-      </w:r>
-      <w:r>
-        <w:rPr>
-          <w:sz w:val="24"/>
-          <w:szCs w:val="24"/>
-        </w:rPr>
-        <w:t xml:space="preserve"> it to the value of the equation. For example, if </w:t>
+        <w:t>A+B = Value and A = Value (A,B,C are all cell</w:t>
+      </w:r>
+      <w:r>
+        <w:rPr>
+          <w:sz w:val="24"/>
+          <w:szCs w:val="24"/>
+        </w:rPr>
+        <w:t xml:space="preserve">s </w:t>
+      </w:r>
+      <w:r>
+        <w:rPr>
+          <w:sz w:val="24"/>
+          <w:szCs w:val="24"/>
+        </w:rPr>
+        <w:t>on the board to store information corresponding to it</w:t>
+      </w:r>
+      <w:r>
+        <w:rPr>
+          <w:sz w:val="24"/>
+          <w:szCs w:val="24"/>
+        </w:rPr>
+        <w:t xml:space="preserve"> </w:t>
+      </w:r>
+      <w:proofErr w:type="spellStart"/>
+      <w:r>
+        <w:rPr>
+          <w:sz w:val="24"/>
+          <w:szCs w:val="24"/>
+        </w:rPr>
+        <w:t>e.g</w:t>
+      </w:r>
+      <w:proofErr w:type="spellEnd"/>
+      <w:r>
+        <w:rPr>
+          <w:sz w:val="24"/>
+          <w:szCs w:val="24"/>
+        </w:rPr>
+        <w:t xml:space="preserve"> A could be [0,0], B could be [0,1] and so on</w:t>
+      </w:r>
+      <w:r>
+        <w:rPr>
+          <w:sz w:val="24"/>
+          <w:szCs w:val="24"/>
+        </w:rPr>
+        <w:t xml:space="preserve">) . </w:t>
+      </w:r>
+      <w:r>
+        <w:rPr>
+          <w:sz w:val="24"/>
+          <w:szCs w:val="24"/>
+        </w:rPr>
+        <w:t>Each equation is solved in a very systematic way. If the equation is of the length 3, then two of the options are</w:t>
+      </w:r>
+      <w:r>
+        <w:rPr>
+          <w:sz w:val="24"/>
+          <w:szCs w:val="24"/>
+        </w:rPr>
+        <w:t xml:space="preserve"> available to try</w:t>
+      </w:r>
+      <w:r>
+        <w:rPr>
+          <w:sz w:val="24"/>
+          <w:szCs w:val="24"/>
+        </w:rPr>
+        <w:t>.</w:t>
+      </w:r>
+      <w:r>
+        <w:rPr>
+          <w:sz w:val="24"/>
+          <w:szCs w:val="24"/>
+        </w:rPr>
+        <w:t xml:space="preserve"> One,</w:t>
+      </w:r>
+      <w:r>
+        <w:rPr>
+          <w:sz w:val="24"/>
+          <w:szCs w:val="24"/>
+        </w:rPr>
+        <w:t xml:space="preserve"> If enough information is present then we can either simply apply the value of variables stored in our knowledge base, or </w:t>
+      </w:r>
+      <w:r>
+        <w:rPr>
+          <w:sz w:val="24"/>
+          <w:szCs w:val="24"/>
+        </w:rPr>
+        <w:t xml:space="preserve">second where it uses </w:t>
+      </w:r>
+      <w:r>
+        <w:rPr>
+          <w:sz w:val="24"/>
+          <w:szCs w:val="24"/>
+        </w:rPr>
+        <w:t xml:space="preserve">partial information </w:t>
+      </w:r>
+      <w:r>
+        <w:rPr>
+          <w:sz w:val="24"/>
+          <w:szCs w:val="24"/>
+        </w:rPr>
+        <w:t xml:space="preserve">present in the knowledge base and use that to </w:t>
+      </w:r>
+      <w:r>
+        <w:rPr>
+          <w:sz w:val="24"/>
+          <w:szCs w:val="24"/>
+        </w:rPr>
+        <w:t xml:space="preserve">try solving in </w:t>
+      </w:r>
+      <w:r>
+        <w:rPr>
+          <w:sz w:val="24"/>
+          <w:szCs w:val="24"/>
+        </w:rPr>
+        <w:t>by dividing the equations in to a</w:t>
+      </w:r>
+      <w:r>
+        <w:rPr>
+          <w:sz w:val="24"/>
+          <w:szCs w:val="24"/>
+        </w:rPr>
+        <w:t xml:space="preserve"> subset</w:t>
+      </w:r>
+      <w:r>
+        <w:rPr>
+          <w:sz w:val="24"/>
+          <w:szCs w:val="24"/>
+        </w:rPr>
+        <w:t>s of two</w:t>
+      </w:r>
+      <w:r>
+        <w:rPr>
+          <w:sz w:val="24"/>
+          <w:szCs w:val="24"/>
+        </w:rPr>
+        <w:t>.</w:t>
+      </w:r>
+      <w:r>
+        <w:rPr>
+          <w:sz w:val="24"/>
+          <w:szCs w:val="24"/>
+        </w:rPr>
+        <w:t xml:space="preserve"> </w:t>
+      </w:r>
+      <w:r>
+        <w:rPr>
+          <w:sz w:val="24"/>
+          <w:szCs w:val="24"/>
+        </w:rPr>
+        <w:t>If both these methods are not applicable then the algorithm tries to determine new information</w:t>
+      </w:r>
+      <w:r>
+        <w:rPr>
+          <w:sz w:val="24"/>
+          <w:szCs w:val="24"/>
+        </w:rPr>
+        <w:t xml:space="preserve"> counting the </w:t>
+      </w:r>
+      <w:r>
+        <w:rPr>
+          <w:sz w:val="24"/>
+          <w:szCs w:val="24"/>
+        </w:rPr>
+        <w:t>total number of variables in the equation</w:t>
+      </w:r>
+      <w:r>
+        <w:rPr>
+          <w:sz w:val="24"/>
+          <w:szCs w:val="24"/>
+        </w:rPr>
+        <w:t xml:space="preserve"> and </w:t>
+      </w:r>
+      <w:r>
+        <w:rPr>
+          <w:sz w:val="24"/>
+          <w:szCs w:val="24"/>
+        </w:rPr>
+        <w:t>compare</w:t>
+      </w:r>
+      <w:r>
+        <w:rPr>
+          <w:sz w:val="24"/>
+          <w:szCs w:val="24"/>
+        </w:rPr>
+        <w:t xml:space="preserve">s </w:t>
+      </w:r>
+      <w:r>
+        <w:rPr>
+          <w:sz w:val="24"/>
+          <w:szCs w:val="24"/>
+        </w:rPr>
+        <w:t xml:space="preserve">it to the value </w:t>
+      </w:r>
+      <w:r>
+        <w:rPr>
+          <w:sz w:val="24"/>
+          <w:szCs w:val="24"/>
+        </w:rPr>
+        <w:lastRenderedPageBreak/>
+        <w:t>of the equation.</w:t>
+      </w:r>
+      <w:r>
+        <w:rPr>
+          <w:sz w:val="24"/>
+          <w:szCs w:val="24"/>
+        </w:rPr>
+        <w:t xml:space="preserve"> If both are equal then it can use that to determine if a cell is safe or not.</w:t>
+      </w:r>
+      <w:r>
+        <w:rPr>
+          <w:sz w:val="24"/>
+          <w:szCs w:val="24"/>
+        </w:rPr>
+        <w:t xml:space="preserve"> For example, if </w:t>
       </w:r>
       <w:r>
         <w:rPr>
@@ -1085,7 +1553,29 @@
           <w:sz w:val="24"/>
           <w:szCs w:val="24"/>
         </w:rPr>
-        <w:t xml:space="preserve"> Before that happens we try solving it through subsets</w:t>
+        <w:t xml:space="preserve"> </w:t>
+      </w:r>
+    </w:p>
+    <w:p>
+      <w:pPr>
+        <w:rPr>
+          <w:sz w:val="24"/>
+          <w:szCs w:val="24"/>
+        </w:rPr>
+      </w:pPr>
+      <w:r>
+        <w:rPr>
+          <w:sz w:val="24"/>
+          <w:szCs w:val="24"/>
+        </w:rPr>
+        <w:t>If we think we might have some information then</w:t>
+      </w:r>
+      <w:r>
+        <w:rPr>
+          <w:sz w:val="24"/>
+          <w:szCs w:val="24"/>
+        </w:rPr>
+        <w:t xml:space="preserve"> we try solving it through subsets</w:t>
       </w:r>
       <w:r>
         <w:rPr>
@@ -1099,53 +1589,115 @@
           <w:sz w:val="24"/>
           <w:szCs w:val="24"/>
         </w:rPr>
-        <w:t xml:space="preserve">, we go through out knowledge base and check whether we have any variables in the knowledge base that are present in our </w:t>
-      </w:r>
-      <w:r>
-        <w:rPr>
-          <w:sz w:val="24"/>
-          <w:szCs w:val="24"/>
-        </w:rPr>
-        <w:lastRenderedPageBreak/>
-        <w:t>equation. If they are then we first verify if that specific equation satisfies as a subset for our equation in hand. After verifying we get two equations, lets</w:t>
-      </w:r>
-      <w:r>
-        <w:rPr>
-          <w:sz w:val="24"/>
-          <w:szCs w:val="24"/>
-        </w:rPr>
-        <w:t xml:space="preserve"> and A+B =2</w:t>
-      </w:r>
-      <w:r>
-        <w:rPr>
-          <w:sz w:val="24"/>
-          <w:szCs w:val="24"/>
-        </w:rPr>
-        <w:t xml:space="preserve"> and B+C=1. </w:t>
-      </w:r>
-    </w:p>
-    <w:p>
-      <w:pPr>
-        <w:rPr>
-          <w:sz w:val="24"/>
-          <w:szCs w:val="24"/>
-        </w:rPr>
-      </w:pPr>
-      <w:r>
-        <w:rPr>
-          <w:sz w:val="24"/>
-          <w:szCs w:val="24"/>
-        </w:rPr>
-        <w:t>First we try placing A+B in A + B +C and see what the results hold. Through inference rules it is safe to deduce that c = 1 considering A+B = 2 and A + B + C = 3 ( 2 + C = 3 would mean C=3-2)</w:t>
-      </w:r>
-    </w:p>
-    <w:p>
-      <w:pPr>
-        <w:rPr>
-          <w:sz w:val="24"/>
-          <w:szCs w:val="24"/>
-        </w:rPr>
-      </w:pPr>
+        <w:t xml:space="preserve">, we go through out knowledge base and check whether we have any variables in the knowledge base that are present in our equation. If they are then we first verify if that specific equation satisfies as a subset for our equation in hand. </w:t>
+      </w:r>
+      <w:proofErr w:type="spellStart"/>
+      <w:r>
+        <w:rPr>
+          <w:sz w:val="24"/>
+          <w:szCs w:val="24"/>
+        </w:rPr>
+        <w:t>Lets</w:t>
+      </w:r>
+      <w:proofErr w:type="spellEnd"/>
+      <w:r>
+        <w:rPr>
+          <w:sz w:val="24"/>
+          <w:szCs w:val="24"/>
+        </w:rPr>
+        <w:t xml:space="preserve"> say, our knowledge base has equations of two common variables</w:t>
+      </w:r>
+      <w:r>
+        <w:rPr>
+          <w:sz w:val="24"/>
+          <w:szCs w:val="24"/>
+        </w:rPr>
+        <w:t xml:space="preserve"> </w:t>
+      </w:r>
+      <w:r>
+        <w:rPr>
+          <w:sz w:val="24"/>
+          <w:szCs w:val="24"/>
+        </w:rPr>
+        <w:t xml:space="preserve">, </w:t>
+      </w:r>
+      <w:r>
+        <w:rPr>
+          <w:sz w:val="24"/>
+          <w:szCs w:val="24"/>
+        </w:rPr>
+        <w:t>A+B =2</w:t>
+      </w:r>
+      <w:r>
+        <w:rPr>
+          <w:sz w:val="24"/>
+          <w:szCs w:val="24"/>
+        </w:rPr>
+        <w:t xml:space="preserve"> and B+C=1. First we try placing A+B in A + B +C and see what the results hold. Through inference rules it is safe to deduce that c = 1</w:t>
+      </w:r>
+      <w:r>
+        <w:rPr>
+          <w:sz w:val="24"/>
+          <w:szCs w:val="24"/>
+        </w:rPr>
+        <w:t>,</w:t>
+      </w:r>
+      <w:r>
+        <w:rPr>
+          <w:sz w:val="24"/>
+          <w:szCs w:val="24"/>
+        </w:rPr>
+        <w:t xml:space="preserve"> considering A+B = 2 and A + B + C = 3</w:t>
+      </w:r>
+      <w:r>
+        <w:rPr>
+          <w:sz w:val="24"/>
+          <w:szCs w:val="24"/>
+        </w:rPr>
+        <w:t>, place value of A+B in A+B+C we get 2 + C = 3. We determine that if we consider C as a 1 then it would satisfy the constraint. We tag C as 1 and that way we update C in our knowledge base</w:t>
+      </w:r>
+      <w:r>
+        <w:rPr>
+          <w:sz w:val="24"/>
+          <w:szCs w:val="24"/>
+        </w:rPr>
+        <w:t xml:space="preserve"> (</w:t>
+      </w:r>
+      <w:r>
+        <w:rPr>
+          <w:sz w:val="24"/>
+          <w:szCs w:val="24"/>
+        </w:rPr>
+        <w:t xml:space="preserve"> you can also say that </w:t>
+      </w:r>
+      <w:r>
+        <w:rPr>
+          <w:sz w:val="24"/>
+          <w:szCs w:val="24"/>
+        </w:rPr>
+        <w:t>C</w:t>
+      </w:r>
+      <w:r>
+        <w:rPr>
+          <w:sz w:val="24"/>
+          <w:szCs w:val="24"/>
+        </w:rPr>
+        <w:t xml:space="preserve"> equals 1 because 3 – 2 equals 1</w:t>
+      </w:r>
+      <w:r>
+        <w:rPr>
+          <w:sz w:val="24"/>
+          <w:szCs w:val="24"/>
+        </w:rPr>
+        <w:t>)</w:t>
+      </w:r>
+      <w:r>
+        <w:rPr>
+          <w:sz w:val="24"/>
+          <w:szCs w:val="24"/>
+        </w:rPr>
+        <w:t xml:space="preserve"> </w:t>
+      </w:r>
       <w:r>
         <w:rPr>
           <w:sz w:val="24"/>
@@ -1153,6 +1705,20 @@
         </w:rPr>
         <w:t>The same can be done with B+C</w:t>
       </w:r>
+      <w:r>
+        <w:rPr>
+          <w:sz w:val="24"/>
+          <w:szCs w:val="24"/>
+        </w:rPr>
+        <w:t xml:space="preserve"> by using the same logic</w:t>
+      </w:r>
+      <w:r>
+        <w:rPr>
+          <w:sz w:val="24"/>
+          <w:szCs w:val="24"/>
+        </w:rPr>
+        <w:t xml:space="preserve">. </w:t>
+      </w:r>
     </w:p>
     <w:p>
       <w:pPr>
@@ -1173,21 +1739,21 @@
           <w:sz w:val="24"/>
           <w:szCs w:val="24"/>
         </w:rPr>
-        <w:t>e determine that C =1. Also</w:t>
-      </w:r>
-      <w:r>
-        <w:rPr>
-          <w:sz w:val="24"/>
-          <w:szCs w:val="24"/>
-        </w:rPr>
-        <w:t>,</w:t>
-      </w:r>
-      <w:r>
-        <w:rPr>
-          <w:sz w:val="24"/>
-          <w:szCs w:val="24"/>
-        </w:rPr>
-        <w:t xml:space="preserve"> we can further break down A + B = 2 by checking our information if we have values for A and B. If we do</w:t>
+        <w:t xml:space="preserve">e determine that C =1. </w:t>
+      </w:r>
+      <w:r>
+        <w:rPr>
+          <w:sz w:val="24"/>
+          <w:szCs w:val="24"/>
+        </w:rPr>
+        <w:t>We can also</w:t>
+      </w:r>
+      <w:r>
+        <w:rPr>
+          <w:sz w:val="24"/>
+          <w:szCs w:val="24"/>
+        </w:rPr>
+        <w:t xml:space="preserve"> further break down A + B = 2 by checking our information if we have values for A and B. If we do</w:t>
       </w:r>
       <w:r>
         <w:rPr>
@@ -1364,7 +1930,57 @@
           <w:sz w:val="24"/>
           <w:szCs w:val="24"/>
         </w:rPr>
-        <w:t xml:space="preserve"> . You can see notice it managed to flag all mines, but also ended up flagging safe cells as well. This is the result it produced due to ambiguity (it can be argued one way to get rid of ambiguity and mark cells even more accurately even with partial information would be to calculate probabilistic heuristic for each decision</w:t>
+        <w:t xml:space="preserve"> . You can</w:t>
+      </w:r>
+      <w:r>
+        <w:rPr>
+          <w:sz w:val="24"/>
+          <w:szCs w:val="24"/>
+        </w:rPr>
+        <w:t xml:space="preserve"> </w:t>
+      </w:r>
+      <w:r>
+        <w:rPr>
+          <w:sz w:val="24"/>
+          <w:szCs w:val="24"/>
+        </w:rPr>
+        <w:t>notice</w:t>
+      </w:r>
+      <w:r>
+        <w:rPr>
+          <w:sz w:val="24"/>
+          <w:szCs w:val="24"/>
+        </w:rPr>
+        <w:t xml:space="preserve"> that our agent </w:t>
+      </w:r>
+      <w:r>
+        <w:rPr>
+          <w:sz w:val="24"/>
+          <w:szCs w:val="24"/>
+        </w:rPr>
+        <w:t xml:space="preserve">managed to flag all mines, but also ended up flagging safe cells as well. </w:t>
+      </w:r>
+      <w:r>
+        <w:rPr>
+          <w:sz w:val="24"/>
+          <w:szCs w:val="24"/>
+        </w:rPr>
+        <w:lastRenderedPageBreak/>
+        <w:t xml:space="preserve">This is the result it produced due to ambiguity </w:t>
+      </w:r>
+      <w:r>
+        <w:rPr>
+          <w:sz w:val="24"/>
+          <w:szCs w:val="24"/>
+        </w:rPr>
+        <w:t xml:space="preserve"> where it made decisions of flagging cell from the changing information it was getting whenever it moved to a new cell.</w:t>
+      </w:r>
+      <w:r>
+        <w:rPr>
+          <w:sz w:val="24"/>
+          <w:szCs w:val="24"/>
+        </w:rPr>
+        <w:t>(it can be argued one way to get rid of ambiguity and mark cells even more accurately even with partial information would be to calculate probabilistic heuristic for each decision</w:t>
       </w:r>
       <w:r>
         <w:rPr>
@@ -1392,14 +2008,18 @@
     <w:p>
       <w:pPr>
         <w:rPr>
-          <w:sz w:val="24"/>
-          <w:szCs w:val="24"/>
-        </w:rPr>
-      </w:pPr>
-      <w:r>
-        <w:rPr>
-          <w:sz w:val="24"/>
-          <w:szCs w:val="24"/>
+          <w:b/>
+          <w:bCs/>
+          <w:sz w:val="36"/>
+          <w:szCs w:val="36"/>
+        </w:rPr>
+      </w:pPr>
+      <w:r>
+        <w:rPr>
+          <w:b/>
+          <w:bCs/>
+          <w:sz w:val="36"/>
+          <w:szCs w:val="36"/>
         </w:rPr>
         <w:t>Decision</w:t>
       </w:r>
@@ -1416,6 +2036,246 @@
           <w:sz w:val="24"/>
           <w:szCs w:val="24"/>
         </w:rPr>
+        <w:t>Given the current state of the board environment and the state of our knowledge base about the environment – After the first click to start the movement of the agent, our agent would first calculate and form equations of its unrevealed neighbor for the first move. Then store a list of its current neighbor, and check if any of those cells can be determined to be safe from the information it just stored.</w:t>
+      </w:r>
+      <w:r>
+        <w:rPr>
+          <w:sz w:val="24"/>
+          <w:szCs w:val="24"/>
+        </w:rPr>
+        <w:t xml:space="preserve"> If all cells are marked as danger (it should be noted they are not yet flagged or opened) then it would randomly open any of them and in the next move. If not, it would select the neighbor from the list and determine if it is safe. That way the agent starts its movement. If a cell happens to be a mine, it stores that information and then selects a new cell from the list (our agent is storing each neighboring cell indexes in a list to visit after forming and deducing new clues and storing them in the knowledge base to use).</w:t>
+      </w:r>
+    </w:p>
+    <w:p>
+      <w:pPr>
+        <w:rPr>
+          <w:sz w:val="24"/>
+          <w:szCs w:val="24"/>
+        </w:rPr>
+      </w:pPr>
+      <w:r>
+        <w:rPr>
+          <w:sz w:val="24"/>
+          <w:szCs w:val="24"/>
+        </w:rPr>
+        <w:t>Our agent makes decision to open or flag a cell based on these steps</w:t>
+      </w:r>
+    </w:p>
+    <w:p>
+      <w:pPr>
+        <w:pStyle w:val="ListParagraph"/>
+        <w:numPr>
+          <w:ilvl w:val="0"/>
+          <w:numId w:val="4"/>
+        </w:numPr>
+        <w:rPr>
+          <w:sz w:val="24"/>
+          <w:szCs w:val="24"/>
+        </w:rPr>
+      </w:pPr>
+      <w:r>
+        <w:rPr>
+          <w:sz w:val="24"/>
+          <w:szCs w:val="24"/>
+        </w:rPr>
+        <w:t xml:space="preserve">First check if our knowledge base has any kind of information stored in it that would indicate if cell is a </w:t>
+      </w:r>
+      <w:r>
+        <w:rPr>
+          <w:sz w:val="24"/>
+          <w:szCs w:val="24"/>
+        </w:rPr>
+        <w:t>mine or safe</w:t>
+      </w:r>
+      <w:r>
+        <w:rPr>
+          <w:sz w:val="24"/>
+          <w:szCs w:val="24"/>
+        </w:rPr>
+        <w:t>, in this case it searches in the knowledge base for a single variable equation</w:t>
+      </w:r>
+      <w:r>
+        <w:rPr>
+          <w:sz w:val="24"/>
+          <w:szCs w:val="24"/>
+        </w:rPr>
+        <w:t xml:space="preserve"> (</w:t>
+      </w:r>
+      <w:proofErr w:type="spellStart"/>
+      <w:r>
+        <w:rPr>
+          <w:sz w:val="24"/>
+          <w:szCs w:val="24"/>
+        </w:rPr>
+        <w:t>e.g</w:t>
+      </w:r>
+      <w:proofErr w:type="spellEnd"/>
+      <w:r>
+        <w:rPr>
+          <w:sz w:val="24"/>
+          <w:szCs w:val="24"/>
+        </w:rPr>
+        <w:t xml:space="preserve"> A=0 or A=1)</w:t>
+      </w:r>
+      <w:r>
+        <w:rPr>
+          <w:sz w:val="24"/>
+          <w:szCs w:val="24"/>
+        </w:rPr>
+        <w:t xml:space="preserve"> which contains current cell </w:t>
+      </w:r>
+      <w:r>
+        <w:rPr>
+          <w:sz w:val="24"/>
+          <w:szCs w:val="24"/>
+        </w:rPr>
+        <w:t>information and then determine from there if it is safe to open it or flag it.</w:t>
+      </w:r>
+    </w:p>
+    <w:p>
+      <w:pPr>
+        <w:pStyle w:val="ListParagraph"/>
+        <w:numPr>
+          <w:ilvl w:val="0"/>
+          <w:numId w:val="4"/>
+        </w:numPr>
+        <w:rPr>
+          <w:sz w:val="24"/>
+          <w:szCs w:val="24"/>
+        </w:rPr>
+      </w:pPr>
+      <w:r>
+        <w:rPr>
+          <w:sz w:val="24"/>
+          <w:szCs w:val="24"/>
+        </w:rPr>
+        <w:t>If no information is found, it then it would try to solve it through subset solver. In this, it searches the knowledge base for any equation that includes the current cell and try to break those equations down using subset solver</w:t>
+      </w:r>
+    </w:p>
+    <w:p>
+      <w:pPr>
+        <w:pStyle w:val="ListParagraph"/>
+        <w:numPr>
+          <w:ilvl w:val="0"/>
+          <w:numId w:val="4"/>
+        </w:numPr>
+        <w:rPr>
+          <w:sz w:val="24"/>
+          <w:szCs w:val="24"/>
+        </w:rPr>
+      </w:pPr>
+      <w:r>
+        <w:rPr>
+          <w:sz w:val="24"/>
+          <w:szCs w:val="24"/>
+        </w:rPr>
+        <w:t>Random – if no information is found</w:t>
+      </w:r>
+      <w:r>
+        <w:rPr>
+          <w:sz w:val="24"/>
+          <w:szCs w:val="24"/>
+        </w:rPr>
+        <w:t xml:space="preserve"> then i</w:t>
+      </w:r>
+      <w:r>
+        <w:rPr>
+          <w:sz w:val="24"/>
+          <w:szCs w:val="24"/>
+        </w:rPr>
+        <w:t xml:space="preserve">t will simply come back to it after few steps, and if it still </w:t>
+      </w:r>
+      <w:proofErr w:type="spellStart"/>
+      <w:r>
+        <w:rPr>
+          <w:sz w:val="24"/>
+          <w:szCs w:val="24"/>
+        </w:rPr>
+        <w:t>cant</w:t>
+      </w:r>
+      <w:proofErr w:type="spellEnd"/>
+      <w:r>
+        <w:rPr>
+          <w:sz w:val="24"/>
+          <w:szCs w:val="24"/>
+        </w:rPr>
+        <w:t xml:space="preserve"> determine about the same step then it </w:t>
+      </w:r>
+      <w:r>
+        <w:rPr>
+          <w:sz w:val="24"/>
+          <w:szCs w:val="24"/>
+        </w:rPr>
+        <w:t>will open the cell, but if due to any ambiguity it finds that duplicate</w:t>
+      </w:r>
+      <w:r>
+        <w:rPr>
+          <w:sz w:val="24"/>
+          <w:szCs w:val="24"/>
+        </w:rPr>
+        <w:t xml:space="preserve"> information and clues</w:t>
+      </w:r>
+      <w:r>
+        <w:rPr>
+          <w:sz w:val="24"/>
+          <w:szCs w:val="24"/>
+        </w:rPr>
+        <w:t xml:space="preserve"> happens to exist </w:t>
+      </w:r>
+      <w:r>
+        <w:rPr>
+          <w:sz w:val="24"/>
+          <w:szCs w:val="24"/>
+        </w:rPr>
+        <w:t xml:space="preserve">in the knowledge base </w:t>
+      </w:r>
+      <w:r>
+        <w:rPr>
+          <w:sz w:val="24"/>
+          <w:szCs w:val="24"/>
+        </w:rPr>
+        <w:t xml:space="preserve">for some reason ( you have A=1 and A=0 present in the knowledge in the numbers) then it would simply count the number of 1’s and 0’s it has and carry out a comparison on them. If it can be </w:t>
+      </w:r>
+      <w:r>
+        <w:rPr>
+          <w:sz w:val="24"/>
+          <w:szCs w:val="24"/>
+        </w:rPr>
+        <w:t>determined if 1’s is greater than 0 then it will flag the cell and vice versa. i</w:t>
+      </w:r>
+      <w:r>
+        <w:rPr>
+          <w:sz w:val="24"/>
+          <w:szCs w:val="24"/>
+        </w:rPr>
+        <w:t>f not then it simply opens the cell.</w:t>
+      </w:r>
+    </w:p>
+    <w:p>
+      <w:pPr>
+        <w:rPr>
+          <w:sz w:val="24"/>
+          <w:szCs w:val="24"/>
+        </w:rPr>
+      </w:pPr>
+    </w:p>
+    <w:p>
+      <w:pPr>
+        <w:rPr>
+          <w:b/>
+          <w:bCs/>
+          <w:sz w:val="36"/>
+          <w:szCs w:val="36"/>
+        </w:rPr>
+      </w:pPr>
+      <w:r>
+        <w:rPr>
+          <w:b/>
+          <w:bCs/>
+          <w:sz w:val="36"/>
+          <w:szCs w:val="36"/>
+        </w:rPr>
+        <w:lastRenderedPageBreak/>
         <w:t>Performance</w:t>
       </w:r>
     </w:p>
@@ -1426,8 +2286,1240 @@
           <w:szCs w:val="24"/>
         </w:rPr>
       </w:pPr>
-      <w:bookmarkStart w:id="0" w:name="_GoBack"/>
-      <w:bookmarkEnd w:id="0"/>
+      <w:r>
+        <w:rPr>
+          <w:sz w:val="24"/>
+          <w:szCs w:val="24"/>
+        </w:rPr>
+        <w:t>In this, we are using a 20 x 20 board and using 50 mines scattered over the board.</w:t>
+      </w:r>
+    </w:p>
+    <w:p>
+      <w:pPr>
+        <w:jc w:val="center"/>
+        <w:rPr>
+          <w:sz w:val="24"/>
+          <w:szCs w:val="24"/>
+        </w:rPr>
+      </w:pPr>
+      <w:r>
+        <w:rPr>
+          <w:noProof/>
+          <w:sz w:val="24"/>
+          <w:szCs w:val="24"/>
+        </w:rPr>
+        <w:drawing>
+          <wp:inline distT="0" distB="0" distL="0" distR="0" wp14:anchorId="3B2D399B" wp14:editId="5107B4EB">
+            <wp:extent cx="2260600" cy="2763645"/>
+            <wp:effectExtent l="0" t="0" r="6350" b="0"/>
+            <wp:docPr id="14" name="Picture 14" descr="A picture containing indoor, dog, sitting, large&#10;&#10;Description automatically generated"/>
+            <wp:cNvGraphicFramePr>
+              <a:graphicFrameLocks xmlns:a="http://schemas.openxmlformats.org/drawingml/2006/main" noChangeAspect="1"/>
+            </wp:cNvGraphicFramePr>
+            <a:graphic xmlns:a="http://schemas.openxmlformats.org/drawingml/2006/main">
+              <a:graphicData uri="http://schemas.openxmlformats.org/drawingml/2006/picture">
+                <pic:pic xmlns:pic="http://schemas.openxmlformats.org/drawingml/2006/picture">
+                  <pic:nvPicPr>
+                    <pic:cNvPr id="14" name="aaaa.png"/>
+                    <pic:cNvPicPr/>
+                  </pic:nvPicPr>
+                  <pic:blipFill>
+                    <a:blip r:embed="rId8">
+                      <a:extLst>
+                        <a:ext uri="{28A0092B-C50C-407E-A947-70E740481C1C}">
+                          <a14:useLocalDpi xmlns:a14="http://schemas.microsoft.com/office/drawing/2010/main" val="0"/>
+                        </a:ext>
+                      </a:extLst>
+                    </a:blip>
+                    <a:stretch>
+                      <a:fillRect/>
+                    </a:stretch>
+                  </pic:blipFill>
+                  <pic:spPr>
+                    <a:xfrm>
+                      <a:off x="0" y="0"/>
+                      <a:ext cx="2280697" cy="2788214"/>
+                    </a:xfrm>
+                    <a:prstGeom prst="rect">
+                      <a:avLst/>
+                    </a:prstGeom>
+                  </pic:spPr>
+                </pic:pic>
+              </a:graphicData>
+            </a:graphic>
+          </wp:inline>
+        </w:drawing>
+      </w:r>
+    </w:p>
+    <w:p>
+      <w:pPr>
+        <w:rPr>
+          <w:sz w:val="24"/>
+          <w:szCs w:val="24"/>
+        </w:rPr>
+      </w:pPr>
+      <w:r>
+        <w:rPr>
+          <w:sz w:val="24"/>
+          <w:szCs w:val="24"/>
+        </w:rPr>
+        <w:t xml:space="preserve">The image above is taken from the terminal and the </w:t>
+      </w:r>
+      <w:r>
+        <w:rPr>
+          <w:sz w:val="24"/>
+          <w:szCs w:val="24"/>
+        </w:rPr>
+        <w:t>black box’</w:t>
+      </w:r>
+      <w:r>
+        <w:rPr>
+          <w:sz w:val="24"/>
+          <w:szCs w:val="24"/>
+        </w:rPr>
+        <w:t>s</w:t>
+      </w:r>
+      <w:r>
+        <w:rPr>
+          <w:sz w:val="24"/>
+          <w:szCs w:val="24"/>
+        </w:rPr>
+        <w:t xml:space="preserve"> indicate location of the mines on the board and 0 as clear cell</w:t>
+      </w:r>
+    </w:p>
+    <w:p>
+      <w:pPr>
+        <w:rPr>
+          <w:sz w:val="24"/>
+          <w:szCs w:val="24"/>
+        </w:rPr>
+      </w:pPr>
+      <w:r>
+        <w:rPr>
+          <w:sz w:val="24"/>
+          <w:szCs w:val="24"/>
+        </w:rPr>
+        <w:t>(Note : Due to some problem in my GUI framework I was not able to two graphical user canvas to generate graphics of both boards)</w:t>
+      </w:r>
+    </w:p>
+    <w:p>
+      <w:pPr>
+        <w:rPr>
+          <w:sz w:val="24"/>
+          <w:szCs w:val="24"/>
+        </w:rPr>
+      </w:pPr>
+    </w:p>
+    <w:p>
+      <w:pPr>
+        <w:jc w:val="center"/>
+        <w:rPr>
+          <w:sz w:val="24"/>
+          <w:szCs w:val="24"/>
+        </w:rPr>
+      </w:pPr>
+      <w:r>
+        <w:rPr>
+          <w:noProof/>
+          <w:sz w:val="24"/>
+          <w:szCs w:val="24"/>
+        </w:rPr>
+        <w:drawing>
+          <wp:inline distT="0" distB="0" distL="0" distR="0" wp14:anchorId="750541E2" wp14:editId="27FB063A">
+            <wp:extent cx="2470939" cy="2488758"/>
+            <wp:effectExtent l="0" t="0" r="5715" b="6985"/>
+            <wp:docPr id="1" name="Picture 1" descr="A picture containing indoor, tiled, restroom, tile&#10;&#10;Description automatically generated"/>
+            <wp:cNvGraphicFramePr>
+              <a:graphicFrameLocks xmlns:a="http://schemas.openxmlformats.org/drawingml/2006/main" noChangeAspect="1"/>
+            </wp:cNvGraphicFramePr>
+            <a:graphic xmlns:a="http://schemas.openxmlformats.org/drawingml/2006/main">
+              <a:graphicData uri="http://schemas.openxmlformats.org/drawingml/2006/picture">
+                <pic:pic xmlns:pic="http://schemas.openxmlformats.org/drawingml/2006/picture">
+                  <pic:nvPicPr>
+                    <pic:cNvPr id="1" name="1.PNG"/>
+                    <pic:cNvPicPr/>
+                  </pic:nvPicPr>
+                  <pic:blipFill>
+                    <a:blip r:embed="rId9">
+                      <a:extLst>
+                        <a:ext uri="{28A0092B-C50C-407E-A947-70E740481C1C}">
+                          <a14:useLocalDpi xmlns:a14="http://schemas.microsoft.com/office/drawing/2010/main" val="0"/>
+                        </a:ext>
+                      </a:extLst>
+                    </a:blip>
+                    <a:stretch>
+                      <a:fillRect/>
+                    </a:stretch>
+                  </pic:blipFill>
+                  <pic:spPr>
+                    <a:xfrm>
+                      <a:off x="0" y="0"/>
+                      <a:ext cx="2497239" cy="2515248"/>
+                    </a:xfrm>
+                    <a:prstGeom prst="rect">
+                      <a:avLst/>
+                    </a:prstGeom>
+                  </pic:spPr>
+                </pic:pic>
+              </a:graphicData>
+            </a:graphic>
+          </wp:inline>
+        </w:drawing>
+      </w:r>
+      <w:r>
+        <w:rPr>
+          <w:sz w:val="24"/>
+          <w:szCs w:val="24"/>
+        </w:rPr>
+        <w:t xml:space="preserve">     </w:t>
+      </w:r>
+      <w:r>
+        <w:rPr>
+          <w:noProof/>
+          <w:sz w:val="24"/>
+          <w:szCs w:val="24"/>
+        </w:rPr>
+        <w:drawing>
+          <wp:inline distT="0" distB="0" distL="0" distR="0" wp14:anchorId="2B3B247B" wp14:editId="7B6F9885">
+            <wp:extent cx="2482817" cy="2488758"/>
+            <wp:effectExtent l="0" t="0" r="0" b="6985"/>
+            <wp:docPr id="5" name="Picture 5" descr="A picture containing indoor, public, tiled, sitting&#10;&#10;Description automatically generated"/>
+            <wp:cNvGraphicFramePr>
+              <a:graphicFrameLocks xmlns:a="http://schemas.openxmlformats.org/drawingml/2006/main" noChangeAspect="1"/>
+            </wp:cNvGraphicFramePr>
+            <a:graphic xmlns:a="http://schemas.openxmlformats.org/drawingml/2006/main">
+              <a:graphicData uri="http://schemas.openxmlformats.org/drawingml/2006/picture">
+                <pic:pic xmlns:pic="http://schemas.openxmlformats.org/drawingml/2006/picture">
+                  <pic:nvPicPr>
+                    <pic:cNvPr id="5" name="2.PNG"/>
+                    <pic:cNvPicPr/>
+                  </pic:nvPicPr>
+                  <pic:blipFill>
+                    <a:blip r:embed="rId10">
+                      <a:extLst>
+                        <a:ext uri="{28A0092B-C50C-407E-A947-70E740481C1C}">
+                          <a14:useLocalDpi xmlns:a14="http://schemas.microsoft.com/office/drawing/2010/main" val="0"/>
+                        </a:ext>
+                      </a:extLst>
+                    </a:blip>
+                    <a:stretch>
+                      <a:fillRect/>
+                    </a:stretch>
+                  </pic:blipFill>
+                  <pic:spPr>
+                    <a:xfrm>
+                      <a:off x="0" y="0"/>
+                      <a:ext cx="2510398" cy="2516405"/>
+                    </a:xfrm>
+                    <a:prstGeom prst="rect">
+                      <a:avLst/>
+                    </a:prstGeom>
+                  </pic:spPr>
+                </pic:pic>
+              </a:graphicData>
+            </a:graphic>
+          </wp:inline>
+        </w:drawing>
+      </w:r>
+    </w:p>
+    <w:p>
+      <w:pPr>
+        <w:jc w:val="center"/>
+        <w:rPr>
+          <w:sz w:val="12"/>
+          <w:szCs w:val="12"/>
+        </w:rPr>
+      </w:pPr>
+      <w:r>
+        <w:rPr>
+          <w:sz w:val="12"/>
+          <w:szCs w:val="12"/>
+        </w:rPr>
+        <w:t xml:space="preserve">Image 1 </w:t>
+      </w:r>
+      <w:r>
+        <w:rPr>
+          <w:sz w:val="12"/>
+          <w:szCs w:val="12"/>
+        </w:rPr>
+        <w:tab/>
+      </w:r>
+      <w:r>
+        <w:rPr>
+          <w:sz w:val="12"/>
+          <w:szCs w:val="12"/>
+        </w:rPr>
+        <w:tab/>
+      </w:r>
+      <w:r>
+        <w:rPr>
+          <w:sz w:val="12"/>
+          <w:szCs w:val="12"/>
+        </w:rPr>
+        <w:tab/>
+      </w:r>
+      <w:r>
+        <w:rPr>
+          <w:sz w:val="12"/>
+          <w:szCs w:val="12"/>
+        </w:rPr>
+        <w:tab/>
+      </w:r>
+      <w:r>
+        <w:rPr>
+          <w:sz w:val="12"/>
+          <w:szCs w:val="12"/>
+        </w:rPr>
+        <w:tab/>
+      </w:r>
+      <w:r>
+        <w:rPr>
+          <w:sz w:val="12"/>
+          <w:szCs w:val="12"/>
+        </w:rPr>
+        <w:tab/>
+        <w:t>Image 2</w:t>
+      </w:r>
+    </w:p>
+    <w:p>
+      <w:pPr>
+        <w:jc w:val="center"/>
+        <w:rPr>
+          <w:sz w:val="24"/>
+          <w:szCs w:val="24"/>
+        </w:rPr>
+      </w:pPr>
+    </w:p>
+    <w:p>
+      <w:pPr>
+        <w:jc w:val="center"/>
+        <w:rPr>
+          <w:sz w:val="24"/>
+          <w:szCs w:val="24"/>
+        </w:rPr>
+      </w:pPr>
+    </w:p>
+    <w:p>
+      <w:pPr>
+        <w:jc w:val="center"/>
+        <w:rPr>
+          <w:sz w:val="24"/>
+          <w:szCs w:val="24"/>
+        </w:rPr>
+      </w:pPr>
+      <w:r>
+        <w:rPr>
+          <w:noProof/>
+          <w:sz w:val="24"/>
+          <w:szCs w:val="24"/>
+        </w:rPr>
+        <w:drawing>
+          <wp:inline distT="0" distB="0" distL="0" distR="0" wp14:anchorId="267BEAAC" wp14:editId="284E49EC">
+            <wp:extent cx="2663687" cy="2663687"/>
+            <wp:effectExtent l="0" t="0" r="3810" b="3810"/>
+            <wp:docPr id="6" name="Picture 6" descr="Chart, bar chart, histogram&#10;&#10;Description automatically generated"/>
+            <wp:cNvGraphicFramePr>
+              <a:graphicFrameLocks xmlns:a="http://schemas.openxmlformats.org/drawingml/2006/main" noChangeAspect="1"/>
+            </wp:cNvGraphicFramePr>
+            <a:graphic xmlns:a="http://schemas.openxmlformats.org/drawingml/2006/main">
+              <a:graphicData uri="http://schemas.openxmlformats.org/drawingml/2006/picture">
+                <pic:pic xmlns:pic="http://schemas.openxmlformats.org/drawingml/2006/picture">
+                  <pic:nvPicPr>
+                    <pic:cNvPr id="6" name="3.PNG"/>
+                    <pic:cNvPicPr/>
+                  </pic:nvPicPr>
+                  <pic:blipFill>
+                    <a:blip r:embed="rId11">
+                      <a:extLst>
+                        <a:ext uri="{28A0092B-C50C-407E-A947-70E740481C1C}">
+                          <a14:useLocalDpi xmlns:a14="http://schemas.microsoft.com/office/drawing/2010/main" val="0"/>
+                        </a:ext>
+                      </a:extLst>
+                    </a:blip>
+                    <a:stretch>
+                      <a:fillRect/>
+                    </a:stretch>
+                  </pic:blipFill>
+                  <pic:spPr>
+                    <a:xfrm>
+                      <a:off x="0" y="0"/>
+                      <a:ext cx="2673290" cy="2673290"/>
+                    </a:xfrm>
+                    <a:prstGeom prst="rect">
+                      <a:avLst/>
+                    </a:prstGeom>
+                  </pic:spPr>
+                </pic:pic>
+              </a:graphicData>
+            </a:graphic>
+          </wp:inline>
+        </w:drawing>
+      </w:r>
+      <w:r>
+        <w:rPr>
+          <w:sz w:val="24"/>
+          <w:szCs w:val="24"/>
+        </w:rPr>
+        <w:t xml:space="preserve">     </w:t>
+      </w:r>
+      <w:r>
+        <w:rPr>
+          <w:noProof/>
+          <w:sz w:val="24"/>
+          <w:szCs w:val="24"/>
+        </w:rPr>
+        <w:drawing>
+          <wp:inline distT="0" distB="0" distL="0" distR="0" wp14:anchorId="66FC3DA6" wp14:editId="17B1C4FA">
+            <wp:extent cx="2679005" cy="2674844"/>
+            <wp:effectExtent l="0" t="0" r="7620" b="0"/>
+            <wp:docPr id="7" name="Picture 7" descr="Chart, bar chart&#10;&#10;Description automatically generated"/>
+            <wp:cNvGraphicFramePr>
+              <a:graphicFrameLocks xmlns:a="http://schemas.openxmlformats.org/drawingml/2006/main" noChangeAspect="1"/>
+            </wp:cNvGraphicFramePr>
+            <a:graphic xmlns:a="http://schemas.openxmlformats.org/drawingml/2006/main">
+              <a:graphicData uri="http://schemas.openxmlformats.org/drawingml/2006/picture">
+                <pic:pic xmlns:pic="http://schemas.openxmlformats.org/drawingml/2006/picture">
+                  <pic:nvPicPr>
+                    <pic:cNvPr id="7" name="4.PNG"/>
+                    <pic:cNvPicPr/>
+                  </pic:nvPicPr>
+                  <pic:blipFill>
+                    <a:blip r:embed="rId12">
+                      <a:extLst>
+                        <a:ext uri="{28A0092B-C50C-407E-A947-70E740481C1C}">
+                          <a14:useLocalDpi xmlns:a14="http://schemas.microsoft.com/office/drawing/2010/main" val="0"/>
+                        </a:ext>
+                      </a:extLst>
+                    </a:blip>
+                    <a:stretch>
+                      <a:fillRect/>
+                    </a:stretch>
+                  </pic:blipFill>
+                  <pic:spPr>
+                    <a:xfrm>
+                      <a:off x="0" y="0"/>
+                      <a:ext cx="2717922" cy="2713701"/>
+                    </a:xfrm>
+                    <a:prstGeom prst="rect">
+                      <a:avLst/>
+                    </a:prstGeom>
+                  </pic:spPr>
+                </pic:pic>
+              </a:graphicData>
+            </a:graphic>
+          </wp:inline>
+        </w:drawing>
+      </w:r>
+    </w:p>
+    <w:p>
+      <w:pPr>
+        <w:jc w:val="center"/>
+        <w:rPr>
+          <w:sz w:val="12"/>
+          <w:szCs w:val="12"/>
+        </w:rPr>
+      </w:pPr>
+      <w:r>
+        <w:rPr>
+          <w:sz w:val="12"/>
+          <w:szCs w:val="12"/>
+        </w:rPr>
+        <w:t xml:space="preserve">Image </w:t>
+      </w:r>
+      <w:r>
+        <w:rPr>
+          <w:sz w:val="12"/>
+          <w:szCs w:val="12"/>
+        </w:rPr>
+        <w:t>3</w:t>
+      </w:r>
+      <w:r>
+        <w:rPr>
+          <w:sz w:val="12"/>
+          <w:szCs w:val="12"/>
+        </w:rPr>
+        <w:t xml:space="preserve"> </w:t>
+      </w:r>
+      <w:r>
+        <w:rPr>
+          <w:sz w:val="12"/>
+          <w:szCs w:val="12"/>
+        </w:rPr>
+        <w:tab/>
+      </w:r>
+      <w:r>
+        <w:rPr>
+          <w:sz w:val="12"/>
+          <w:szCs w:val="12"/>
+        </w:rPr>
+        <w:tab/>
+      </w:r>
+      <w:r>
+        <w:rPr>
+          <w:sz w:val="12"/>
+          <w:szCs w:val="12"/>
+        </w:rPr>
+        <w:tab/>
+      </w:r>
+      <w:r>
+        <w:rPr>
+          <w:sz w:val="12"/>
+          <w:szCs w:val="12"/>
+        </w:rPr>
+        <w:tab/>
+      </w:r>
+      <w:r>
+        <w:rPr>
+          <w:sz w:val="12"/>
+          <w:szCs w:val="12"/>
+        </w:rPr>
+        <w:tab/>
+      </w:r>
+      <w:r>
+        <w:rPr>
+          <w:sz w:val="12"/>
+          <w:szCs w:val="12"/>
+        </w:rPr>
+        <w:tab/>
+        <w:t>Image 4</w:t>
+      </w:r>
+    </w:p>
+    <w:p>
+      <w:pPr>
+        <w:jc w:val="center"/>
+        <w:rPr>
+          <w:sz w:val="24"/>
+          <w:szCs w:val="24"/>
+        </w:rPr>
+      </w:pPr>
+      <w:r>
+        <w:rPr>
+          <w:noProof/>
+          <w:sz w:val="24"/>
+          <w:szCs w:val="24"/>
+        </w:rPr>
+        <w:drawing>
+          <wp:inline distT="0" distB="0" distL="0" distR="0" wp14:anchorId="54C4B5DF" wp14:editId="0617ECC2">
+            <wp:extent cx="2775005" cy="2775005"/>
+            <wp:effectExtent l="0" t="0" r="6350" b="6350"/>
+            <wp:docPr id="8" name="Picture 8" descr="Chart, bar chart&#10;&#10;Description automatically generated"/>
+            <wp:cNvGraphicFramePr>
+              <a:graphicFrameLocks xmlns:a="http://schemas.openxmlformats.org/drawingml/2006/main" noChangeAspect="1"/>
+            </wp:cNvGraphicFramePr>
+            <a:graphic xmlns:a="http://schemas.openxmlformats.org/drawingml/2006/main">
+              <a:graphicData uri="http://schemas.openxmlformats.org/drawingml/2006/picture">
+                <pic:pic xmlns:pic="http://schemas.openxmlformats.org/drawingml/2006/picture">
+                  <pic:nvPicPr>
+                    <pic:cNvPr id="8" name="5.PNG"/>
+                    <pic:cNvPicPr/>
+                  </pic:nvPicPr>
+                  <pic:blipFill>
+                    <a:blip r:embed="rId13">
+                      <a:extLst>
+                        <a:ext uri="{28A0092B-C50C-407E-A947-70E740481C1C}">
+                          <a14:useLocalDpi xmlns:a14="http://schemas.microsoft.com/office/drawing/2010/main" val="0"/>
+                        </a:ext>
+                      </a:extLst>
+                    </a:blip>
+                    <a:stretch>
+                      <a:fillRect/>
+                    </a:stretch>
+                  </pic:blipFill>
+                  <pic:spPr>
+                    <a:xfrm>
+                      <a:off x="0" y="0"/>
+                      <a:ext cx="2800304" cy="2800304"/>
+                    </a:xfrm>
+                    <a:prstGeom prst="rect">
+                      <a:avLst/>
+                    </a:prstGeom>
+                  </pic:spPr>
+                </pic:pic>
+              </a:graphicData>
+            </a:graphic>
+          </wp:inline>
+        </w:drawing>
+      </w:r>
+      <w:r>
+        <w:rPr>
+          <w:sz w:val="24"/>
+          <w:szCs w:val="24"/>
+        </w:rPr>
+        <w:t xml:space="preserve">     </w:t>
+      </w:r>
+      <w:r>
+        <w:rPr>
+          <w:noProof/>
+          <w:sz w:val="24"/>
+          <w:szCs w:val="24"/>
+        </w:rPr>
+        <w:drawing>
+          <wp:inline distT="0" distB="0" distL="0" distR="0" wp14:anchorId="3BE6675D" wp14:editId="3E6F6D70">
+            <wp:extent cx="2766060" cy="2777279"/>
+            <wp:effectExtent l="0" t="0" r="0" b="4445"/>
+            <wp:docPr id="9" name="Picture 9" descr="Chart, timeline, bar chart&#10;&#10;Description automatically generated"/>
+            <wp:cNvGraphicFramePr>
+              <a:graphicFrameLocks xmlns:a="http://schemas.openxmlformats.org/drawingml/2006/main" noChangeAspect="1"/>
+            </wp:cNvGraphicFramePr>
+            <a:graphic xmlns:a="http://schemas.openxmlformats.org/drawingml/2006/main">
+              <a:graphicData uri="http://schemas.openxmlformats.org/drawingml/2006/picture">
+                <pic:pic xmlns:pic="http://schemas.openxmlformats.org/drawingml/2006/picture">
+                  <pic:nvPicPr>
+                    <pic:cNvPr id="9" name="6.PNG"/>
+                    <pic:cNvPicPr/>
+                  </pic:nvPicPr>
+                  <pic:blipFill>
+                    <a:blip r:embed="rId14">
+                      <a:extLst>
+                        <a:ext uri="{28A0092B-C50C-407E-A947-70E740481C1C}">
+                          <a14:useLocalDpi xmlns:a14="http://schemas.microsoft.com/office/drawing/2010/main" val="0"/>
+                        </a:ext>
+                      </a:extLst>
+                    </a:blip>
+                    <a:stretch>
+                      <a:fillRect/>
+                    </a:stretch>
+                  </pic:blipFill>
+                  <pic:spPr>
+                    <a:xfrm>
+                      <a:off x="0" y="0"/>
+                      <a:ext cx="2793235" cy="2804564"/>
+                    </a:xfrm>
+                    <a:prstGeom prst="rect">
+                      <a:avLst/>
+                    </a:prstGeom>
+                  </pic:spPr>
+                </pic:pic>
+              </a:graphicData>
+            </a:graphic>
+          </wp:inline>
+        </w:drawing>
+      </w:r>
+    </w:p>
+    <w:p>
+      <w:pPr>
+        <w:jc w:val="center"/>
+        <w:rPr>
+          <w:sz w:val="12"/>
+          <w:szCs w:val="12"/>
+        </w:rPr>
+      </w:pPr>
+      <w:r>
+        <w:rPr>
+          <w:sz w:val="12"/>
+          <w:szCs w:val="12"/>
+        </w:rPr>
+        <w:t xml:space="preserve">Image </w:t>
+      </w:r>
+      <w:r>
+        <w:rPr>
+          <w:sz w:val="12"/>
+          <w:szCs w:val="12"/>
+        </w:rPr>
+        <w:t>5</w:t>
+      </w:r>
+      <w:r>
+        <w:rPr>
+          <w:sz w:val="12"/>
+          <w:szCs w:val="12"/>
+        </w:rPr>
+        <w:t xml:space="preserve"> </w:t>
+      </w:r>
+      <w:r>
+        <w:rPr>
+          <w:sz w:val="12"/>
+          <w:szCs w:val="12"/>
+        </w:rPr>
+        <w:tab/>
+      </w:r>
+      <w:r>
+        <w:rPr>
+          <w:sz w:val="12"/>
+          <w:szCs w:val="12"/>
+        </w:rPr>
+        <w:tab/>
+      </w:r>
+      <w:r>
+        <w:rPr>
+          <w:sz w:val="12"/>
+          <w:szCs w:val="12"/>
+        </w:rPr>
+        <w:tab/>
+      </w:r>
+      <w:r>
+        <w:rPr>
+          <w:sz w:val="12"/>
+          <w:szCs w:val="12"/>
+        </w:rPr>
+        <w:tab/>
+      </w:r>
+      <w:r>
+        <w:rPr>
+          <w:sz w:val="12"/>
+          <w:szCs w:val="12"/>
+        </w:rPr>
+        <w:tab/>
+      </w:r>
+      <w:r>
+        <w:rPr>
+          <w:sz w:val="12"/>
+          <w:szCs w:val="12"/>
+        </w:rPr>
+        <w:tab/>
+        <w:t>Image 6</w:t>
+      </w:r>
+    </w:p>
+    <w:p>
+      <w:pPr>
+        <w:jc w:val="center"/>
+        <w:rPr>
+          <w:sz w:val="24"/>
+          <w:szCs w:val="24"/>
+        </w:rPr>
+      </w:pPr>
+    </w:p>
+    <w:p>
+      <w:pPr>
+        <w:jc w:val="center"/>
+        <w:rPr>
+          <w:sz w:val="24"/>
+          <w:szCs w:val="24"/>
+        </w:rPr>
+      </w:pPr>
+    </w:p>
+    <w:p>
+      <w:pPr>
+        <w:rPr>
+          <w:noProof/>
+          <w:sz w:val="24"/>
+          <w:szCs w:val="24"/>
+        </w:rPr>
+      </w:pPr>
+      <w:r>
+        <w:rPr>
+          <w:sz w:val="24"/>
+          <w:szCs w:val="24"/>
+        </w:rPr>
+        <w:t xml:space="preserve"> </w:t>
+      </w:r>
+      <w:r>
+        <w:rPr>
+          <w:noProof/>
+          <w:sz w:val="24"/>
+          <w:szCs w:val="24"/>
+        </w:rPr>
+        <w:t>As you can see from the images, in the mine density of 50 mines, our agent was able to successfully identify half of them and around 23 were wrong decisions made by our agent. One thing that is very noticeable is</w:t>
+      </w:r>
+      <w:r>
+        <w:rPr>
+          <w:noProof/>
+          <w:sz w:val="24"/>
+          <w:szCs w:val="24"/>
+        </w:rPr>
+        <w:t xml:space="preserve">, </w:t>
+      </w:r>
+      <w:r>
+        <w:rPr>
+          <w:noProof/>
+          <w:sz w:val="24"/>
+          <w:szCs w:val="24"/>
+        </w:rPr>
+        <w:t xml:space="preserve">that most mines that are </w:t>
+      </w:r>
+      <w:r>
+        <w:rPr>
+          <w:noProof/>
+          <w:sz w:val="24"/>
+          <w:szCs w:val="24"/>
+        </w:rPr>
+        <w:t>revealed</w:t>
+      </w:r>
+      <w:r>
+        <w:rPr>
+          <w:noProof/>
+          <w:sz w:val="24"/>
+          <w:szCs w:val="24"/>
+        </w:rPr>
+        <w:t xml:space="preserve"> are opened when the agent is on the edge of the hidden cells and no clues</w:t>
+      </w:r>
+      <w:r>
+        <w:rPr>
+          <w:noProof/>
+          <w:sz w:val="24"/>
+          <w:szCs w:val="24"/>
+        </w:rPr>
+        <w:t xml:space="preserve"> can be concluded to determine a complete </w:t>
+      </w:r>
+      <w:r>
+        <w:rPr>
+          <w:noProof/>
+          <w:sz w:val="24"/>
+          <w:szCs w:val="24"/>
+        </w:rPr>
+        <w:lastRenderedPageBreak/>
+        <w:t xml:space="preserve">unkown  other </w:t>
+      </w:r>
+      <w:r>
+        <w:rPr>
+          <w:noProof/>
+          <w:sz w:val="24"/>
+          <w:szCs w:val="24"/>
+        </w:rPr>
+        <w:t>side</w:t>
+      </w:r>
+      <w:r>
+        <w:rPr>
+          <w:noProof/>
+          <w:sz w:val="24"/>
+          <w:szCs w:val="24"/>
+        </w:rPr>
+        <w:t xml:space="preserve"> of the board</w:t>
+      </w:r>
+      <w:r>
+        <w:rPr>
+          <w:noProof/>
+          <w:sz w:val="24"/>
+          <w:szCs w:val="24"/>
+        </w:rPr>
+        <w:t xml:space="preserve"> so it has to clearly deduce all clues from what it has. If it was given the chance to find a cell by searching from both ends then it would hav done better. One more important factor to take into account is the number of flagged cells. Not all the flagged cells are mines, and if the agent was given the ability to backtrack and go back and open flagged cells that it is sure to open the ones that are safe (backtracking function was not coded due to time constrain on my end)</w:t>
+      </w:r>
+      <w:r>
+        <w:rPr>
+          <w:noProof/>
+          <w:sz w:val="24"/>
+          <w:szCs w:val="24"/>
+        </w:rPr>
+        <w:t>.</w:t>
+      </w:r>
+    </w:p>
+    <w:p>
+      <w:pPr>
+        <w:rPr>
+          <w:sz w:val="24"/>
+          <w:szCs w:val="24"/>
+        </w:rPr>
+      </w:pPr>
+    </w:p>
+    <w:p>
+      <w:pPr>
+        <w:rPr>
+          <w:b/>
+          <w:bCs/>
+          <w:sz w:val="36"/>
+          <w:szCs w:val="36"/>
+        </w:rPr>
+      </w:pPr>
+      <w:r>
+        <w:rPr>
+          <w:b/>
+          <w:bCs/>
+          <w:sz w:val="36"/>
+          <w:szCs w:val="36"/>
+        </w:rPr>
+        <w:t>Performance graphs</w:t>
+      </w:r>
+    </w:p>
+    <w:p>
+      <w:pPr>
+        <w:rPr>
+          <w:b/>
+          <w:bCs/>
+          <w:sz w:val="36"/>
+          <w:szCs w:val="36"/>
+        </w:rPr>
+      </w:pPr>
+    </w:p>
+    <w:p>
+      <w:pPr>
+        <w:jc w:val="center"/>
+        <w:rPr>
+          <w:sz w:val="24"/>
+          <w:szCs w:val="24"/>
+        </w:rPr>
+      </w:pPr>
+      <w:r>
+        <w:rPr>
+          <w:noProof/>
+          <w:sz w:val="24"/>
+          <w:szCs w:val="24"/>
+        </w:rPr>
+        <w:drawing>
+          <wp:inline distT="0" distB="0" distL="0" distR="0" wp14:anchorId="70AB768A" wp14:editId="6200D7A3">
+            <wp:extent cx="2837914" cy="1814170"/>
+            <wp:effectExtent l="0" t="0" r="635" b="0"/>
+            <wp:docPr id="10" name="Picture 10" descr="Chart, line chart&#10;&#10;Description automatically generated"/>
+            <wp:cNvGraphicFramePr>
+              <a:graphicFrameLocks xmlns:a="http://schemas.openxmlformats.org/drawingml/2006/main" noChangeAspect="1"/>
+            </wp:cNvGraphicFramePr>
+            <a:graphic xmlns:a="http://schemas.openxmlformats.org/drawingml/2006/main">
+              <a:graphicData uri="http://schemas.openxmlformats.org/drawingml/2006/picture">
+                <pic:pic xmlns:pic="http://schemas.openxmlformats.org/drawingml/2006/picture">
+                  <pic:nvPicPr>
+                    <pic:cNvPr id="10" name="Basic.png"/>
+                    <pic:cNvPicPr/>
+                  </pic:nvPicPr>
+                  <pic:blipFill>
+                    <a:blip r:embed="rId15">
+                      <a:extLst>
+                        <a:ext uri="{28A0092B-C50C-407E-A947-70E740481C1C}">
+                          <a14:useLocalDpi xmlns:a14="http://schemas.microsoft.com/office/drawing/2010/main" val="0"/>
+                        </a:ext>
+                      </a:extLst>
+                    </a:blip>
+                    <a:stretch>
+                      <a:fillRect/>
+                    </a:stretch>
+                  </pic:blipFill>
+                  <pic:spPr>
+                    <a:xfrm>
+                      <a:off x="0" y="0"/>
+                      <a:ext cx="2864108" cy="1830915"/>
+                    </a:xfrm>
+                    <a:prstGeom prst="rect">
+                      <a:avLst/>
+                    </a:prstGeom>
+                  </pic:spPr>
+                </pic:pic>
+              </a:graphicData>
+            </a:graphic>
+          </wp:inline>
+        </w:drawing>
+      </w:r>
+      <w:r>
+        <w:rPr>
+          <w:sz w:val="24"/>
+          <w:szCs w:val="24"/>
+        </w:rPr>
+        <w:t xml:space="preserve"> </w:t>
+      </w:r>
+      <w:r>
+        <w:rPr>
+          <w:noProof/>
+          <w:sz w:val="24"/>
+          <w:szCs w:val="24"/>
+        </w:rPr>
+        <w:drawing>
+          <wp:inline distT="0" distB="0" distL="0" distR="0" wp14:anchorId="09420F6E" wp14:editId="3E3D9E71">
+            <wp:extent cx="2861294" cy="1799158"/>
+            <wp:effectExtent l="0" t="0" r="0" b="0"/>
+            <wp:docPr id="11" name="Picture 11" descr="Chart, line chart&#10;&#10;Description automatically generated"/>
+            <wp:cNvGraphicFramePr>
+              <a:graphicFrameLocks xmlns:a="http://schemas.openxmlformats.org/drawingml/2006/main" noChangeAspect="1"/>
+            </wp:cNvGraphicFramePr>
+            <a:graphic xmlns:a="http://schemas.openxmlformats.org/drawingml/2006/main">
+              <a:graphicData uri="http://schemas.openxmlformats.org/drawingml/2006/picture">
+                <pic:pic xmlns:pic="http://schemas.openxmlformats.org/drawingml/2006/picture">
+                  <pic:nvPicPr>
+                    <pic:cNvPr id="11" name="Improved.png"/>
+                    <pic:cNvPicPr/>
+                  </pic:nvPicPr>
+                  <pic:blipFill>
+                    <a:blip r:embed="rId16">
+                      <a:extLst>
+                        <a:ext uri="{28A0092B-C50C-407E-A947-70E740481C1C}">
+                          <a14:useLocalDpi xmlns:a14="http://schemas.microsoft.com/office/drawing/2010/main" val="0"/>
+                        </a:ext>
+                      </a:extLst>
+                    </a:blip>
+                    <a:stretch>
+                      <a:fillRect/>
+                    </a:stretch>
+                  </pic:blipFill>
+                  <pic:spPr>
+                    <a:xfrm>
+                      <a:off x="0" y="0"/>
+                      <a:ext cx="2900523" cy="1823825"/>
+                    </a:xfrm>
+                    <a:prstGeom prst="rect">
+                      <a:avLst/>
+                    </a:prstGeom>
+                  </pic:spPr>
+                </pic:pic>
+              </a:graphicData>
+            </a:graphic>
+          </wp:inline>
+        </w:drawing>
+      </w:r>
+    </w:p>
+    <w:p>
+      <w:pPr>
+        <w:rPr>
+          <w:sz w:val="24"/>
+          <w:szCs w:val="24"/>
+        </w:rPr>
+      </w:pPr>
+      <w:r>
+        <w:rPr>
+          <w:sz w:val="24"/>
+          <w:szCs w:val="24"/>
+        </w:rPr>
+        <w:t>The above graph is a result of 8x8 board and results are taken from very low mine presence to higher density. The x-line label ‘mine’ indicate the mine presence on the board in correspondence to mine density. If you look at improved algorithm graph, red line indicates opened cells and it starts from 0 and gradually increase with increasing higher mine density. The main difference between simple and advanced algorithm is, improved algorithm is able to flag half or even more cells correct up to medium density of mines but as mine</w:t>
+      </w:r>
+      <w:r>
+        <w:rPr>
+          <w:sz w:val="24"/>
+          <w:szCs w:val="24"/>
+        </w:rPr>
+        <w:t xml:space="preserve"> </w:t>
+      </w:r>
+      <w:r>
+        <w:rPr>
+          <w:sz w:val="24"/>
+          <w:szCs w:val="24"/>
+        </w:rPr>
+        <w:t>density</w:t>
+      </w:r>
+      <w:r>
+        <w:rPr>
+          <w:sz w:val="24"/>
+          <w:szCs w:val="24"/>
+        </w:rPr>
+        <w:t xml:space="preserve"> gets higher it tends to not keep up and performs worse </w:t>
+      </w:r>
+      <w:r>
+        <w:rPr>
+          <w:sz w:val="24"/>
+          <w:szCs w:val="24"/>
+        </w:rPr>
+        <w:t>then</w:t>
+      </w:r>
+      <w:r>
+        <w:rPr>
+          <w:sz w:val="24"/>
+          <w:szCs w:val="24"/>
+        </w:rPr>
+        <w:t>. It is safe to assume from the result that  improved algorithm will correctly flag half the cell</w:t>
+      </w:r>
+      <w:r>
+        <w:rPr>
+          <w:sz w:val="24"/>
+          <w:szCs w:val="24"/>
+        </w:rPr>
+        <w:t>s in low to medium</w:t>
+      </w:r>
+      <w:r>
+        <w:rPr>
+          <w:sz w:val="24"/>
+          <w:szCs w:val="24"/>
+        </w:rPr>
+        <w:t xml:space="preserve"> density in any given situation (we are ignoring situations where it does correctly flag all correct cells)</w:t>
+      </w:r>
+      <w:r>
+        <w:rPr>
+          <w:sz w:val="24"/>
+          <w:szCs w:val="24"/>
+        </w:rPr>
+        <w:t>. In comparison of basic algorithm to the improved one , basic one it tends to perform very poorly in all aspects. It should be noted that Basic algorithm do flag cells, but its performance is worse than our improved algorithm</w:t>
+      </w:r>
+    </w:p>
+    <w:p>
+      <w:pPr>
+        <w:rPr>
+          <w:sz w:val="24"/>
+          <w:szCs w:val="24"/>
+        </w:rPr>
+      </w:pPr>
+    </w:p>
+    <w:p>
+      <w:pPr>
+        <w:rPr>
+          <w:sz w:val="24"/>
+          <w:szCs w:val="24"/>
+        </w:rPr>
+      </w:pPr>
+    </w:p>
+    <w:p>
+      <w:pPr>
+        <w:rPr>
+          <w:sz w:val="24"/>
+          <w:szCs w:val="24"/>
+        </w:rPr>
+      </w:pPr>
+    </w:p>
+    <w:p>
+      <w:pPr>
+        <w:rPr>
+          <w:sz w:val="24"/>
+          <w:szCs w:val="24"/>
+        </w:rPr>
+      </w:pPr>
+    </w:p>
+    <w:p>
+      <w:pPr>
+        <w:rPr>
+          <w:sz w:val="24"/>
+          <w:szCs w:val="24"/>
+        </w:rPr>
+      </w:pPr>
+    </w:p>
+    <w:p>
+      <w:pPr>
+        <w:rPr>
+          <w:b/>
+          <w:bCs/>
+          <w:sz w:val="36"/>
+          <w:szCs w:val="36"/>
+        </w:rPr>
+      </w:pPr>
+      <w:r>
+        <w:rPr>
+          <w:b/>
+          <w:bCs/>
+          <w:sz w:val="36"/>
+          <w:szCs w:val="36"/>
+        </w:rPr>
+        <w:t>Efficiency</w:t>
+      </w:r>
+    </w:p>
+    <w:p>
+      <w:pPr>
+        <w:rPr>
+          <w:sz w:val="24"/>
+          <w:szCs w:val="24"/>
+        </w:rPr>
+      </w:pPr>
+      <w:r>
+        <w:rPr>
+          <w:sz w:val="24"/>
+          <w:szCs w:val="24"/>
+        </w:rPr>
+        <w:t xml:space="preserve">One of the main </w:t>
+      </w:r>
+      <w:r>
+        <w:rPr>
+          <w:sz w:val="24"/>
+          <w:szCs w:val="24"/>
+        </w:rPr>
+        <w:t>issues</w:t>
+      </w:r>
+      <w:r>
+        <w:rPr>
+          <w:sz w:val="24"/>
+          <w:szCs w:val="24"/>
+        </w:rPr>
+        <w:t xml:space="preserve"> for this was the time constraint. Knowledge base uses lists to store equations and those equations themselves are nested lists</w:t>
+      </w:r>
+      <w:r>
+        <w:rPr>
+          <w:sz w:val="24"/>
+          <w:szCs w:val="24"/>
+        </w:rPr>
+        <w:t xml:space="preserve"> of variables and values</w:t>
+      </w:r>
+      <w:r>
+        <w:rPr>
+          <w:sz w:val="24"/>
+          <w:szCs w:val="24"/>
+        </w:rPr>
+        <w:t>. Whenever we wanted to use information or deduce anything new, we had to traverse through the knowledge base looking for the information. In this case, getting values for single variable equations to use in other equations or finding equations for subsets, we would need to go through complete knowledge</w:t>
+      </w:r>
+      <w:r>
+        <w:rPr>
+          <w:sz w:val="24"/>
+          <w:szCs w:val="24"/>
+        </w:rPr>
+        <w:t xml:space="preserve"> base list</w:t>
+      </w:r>
+      <w:r>
+        <w:rPr>
+          <w:sz w:val="24"/>
+          <w:szCs w:val="24"/>
+        </w:rPr>
+        <w:t xml:space="preserve">. That same issue was also common when we needed to update or remove variables and equations from the knowledge base. </w:t>
+      </w:r>
+      <w:r>
+        <w:rPr>
+          <w:sz w:val="24"/>
+          <w:szCs w:val="24"/>
+        </w:rPr>
+        <w:t>One improvement that could be made on this would be the use of dictionary in comparison to use of lists, and applying indexes, string codes or character keys to find our variables and equations by tying similar subsets, equations or cell positions to their vicinity and using those indexes or keys to quickly access the information rather than traversing through a complete list.</w:t>
+      </w:r>
+    </w:p>
+    <w:p>
+      <w:pPr>
+        <w:rPr>
+          <w:sz w:val="24"/>
+          <w:szCs w:val="24"/>
+        </w:rPr>
+      </w:pPr>
+    </w:p>
+    <w:bookmarkEnd w:id="0"/>
+    <w:p/>
+    <w:p/>
+    <w:p/>
+    <w:p/>
+    <w:p/>
+    <w:p/>
+    <w:p/>
+    <w:p/>
+    <w:p/>
+    <w:p/>
+    <w:p/>
+    <w:p/>
+    <w:p>
+      <w:bookmarkStart w:id="1" w:name="_GoBack"/>
+      <w:bookmarkEnd w:id="1"/>
+    </w:p>
+    <w:p>
+      <w:pPr>
+        <w:rPr>
+          <w:b/>
+          <w:bCs/>
+          <w:sz w:val="36"/>
+          <w:szCs w:val="36"/>
+        </w:rPr>
+      </w:pPr>
+      <w:r>
+        <w:rPr>
+          <w:b/>
+          <w:bCs/>
+          <w:sz w:val="36"/>
+          <w:szCs w:val="36"/>
+        </w:rPr>
+        <w:lastRenderedPageBreak/>
+        <w:t>Reference</w:t>
+      </w:r>
+    </w:p>
+    <w:p>
+      <w:pPr>
+        <w:shd w:val="clear" w:color="auto" w:fill="FFFFFF"/>
+        <w:tabs>
+          <w:tab w:val="left" w:pos="916"/>
+          <w:tab w:val="left" w:pos="1832"/>
+          <w:tab w:val="left" w:pos="2748"/>
+          <w:tab w:val="left" w:pos="3664"/>
+          <w:tab w:val="left" w:pos="4580"/>
+          <w:tab w:val="left" w:pos="5496"/>
+          <w:tab w:val="left" w:pos="6412"/>
+          <w:tab w:val="left" w:pos="7328"/>
+          <w:tab w:val="left" w:pos="8244"/>
+          <w:tab w:val="left" w:pos="9160"/>
+          <w:tab w:val="left" w:pos="10076"/>
+          <w:tab w:val="left" w:pos="10992"/>
+          <w:tab w:val="left" w:pos="11908"/>
+          <w:tab w:val="left" w:pos="12824"/>
+          <w:tab w:val="left" w:pos="13740"/>
+          <w:tab w:val="left" w:pos="14656"/>
+        </w:tabs>
+        <w:spacing w:after="0" w:line="240" w:lineRule="auto"/>
+        <w:rPr>
+          <w:rFonts w:ascii="Courier New" w:eastAsia="Times New Roman" w:hAnsi="Courier New" w:cs="Courier New"/>
+          <w:color w:val="000000"/>
+          <w:sz w:val="12"/>
+          <w:szCs w:val="12"/>
+        </w:rPr>
+      </w:pPr>
+      <w:r>
+        <w:rPr>
+          <w:rFonts w:ascii="Courier New" w:eastAsia="Times New Roman" w:hAnsi="Courier New" w:cs="Courier New"/>
+          <w:i/>
+          <w:iCs/>
+          <w:color w:val="808080"/>
+          <w:sz w:val="24"/>
+          <w:szCs w:val="24"/>
+        </w:rPr>
+        <w:t>https://www.python-course.eu/tkinter_entry_widgets.php</w:t>
+      </w:r>
     </w:p>
     <w:p/>
     <w:sectPr>
@@ -1532,9 +3624,122 @@
     </w:lvl>
   </w:abstractNum>
   <w:abstractNum w:abstractNumId="1" w15:restartNumberingAfterBreak="0">
-    <w:nsid w:val="69E65E33"/>
+    <w:nsid w:val="33E22ED7"/>
     <w:multiLevelType w:val="hybridMultilevel"/>
-    <w:tmpl w:val="FFAC252A"/>
+    <w:tmpl w:val="40D81566"/>
+    <w:lvl w:ilvl="0" w:tplc="04090001">
+      <w:start w:val="1"/>
+      <w:numFmt w:val="bullet"/>
+      <w:lvlText w:val=""/>
+      <w:lvlJc w:val="left"/>
+      <w:pPr>
+        <w:ind w:left="720" w:hanging="360"/>
+      </w:pPr>
+      <w:rPr>
+        <w:rFonts w:ascii="Symbol" w:hAnsi="Symbol" w:hint="default"/>
+      </w:rPr>
+    </w:lvl>
+    <w:lvl w:ilvl="1" w:tplc="04090003" w:tentative="1">
+      <w:start w:val="1"/>
+      <w:numFmt w:val="bullet"/>
+      <w:lvlText w:val="o"/>
+      <w:lvlJc w:val="left"/>
+      <w:pPr>
+        <w:ind w:left="1440" w:hanging="360"/>
+      </w:pPr>
+      <w:rPr>
+        <w:rFonts w:ascii="Courier New" w:hAnsi="Courier New" w:cs="Courier New" w:hint="default"/>
+      </w:rPr>
+    </w:lvl>
+    <w:lvl w:ilvl="2" w:tplc="04090005" w:tentative="1">
+      <w:start w:val="1"/>
+      <w:numFmt w:val="bullet"/>
+      <w:lvlText w:val=""/>
+      <w:lvlJc w:val="left"/>
+      <w:pPr>
+        <w:ind w:left="2160" w:hanging="360"/>
+      </w:pPr>
+      <w:rPr>
+        <w:rFonts w:ascii="Wingdings" w:hAnsi="Wingdings" w:hint="default"/>
+      </w:rPr>
+    </w:lvl>
+    <w:lvl w:ilvl="3" w:tplc="04090001" w:tentative="1">
+      <w:start w:val="1"/>
+      <w:numFmt w:val="bullet"/>
+      <w:lvlText w:val=""/>
+      <w:lvlJc w:val="left"/>
+      <w:pPr>
+        <w:ind w:left="2880" w:hanging="360"/>
+      </w:pPr>
+      <w:rPr>
+        <w:rFonts w:ascii="Symbol" w:hAnsi="Symbol" w:hint="default"/>
+      </w:rPr>
+    </w:lvl>
+    <w:lvl w:ilvl="4" w:tplc="04090003" w:tentative="1">
+      <w:start w:val="1"/>
+      <w:numFmt w:val="bullet"/>
+      <w:lvlText w:val="o"/>
+      <w:lvlJc w:val="left"/>
+      <w:pPr>
+        <w:ind w:left="3600" w:hanging="360"/>
+      </w:pPr>
+      <w:rPr>
+        <w:rFonts w:ascii="Courier New" w:hAnsi="Courier New" w:cs="Courier New" w:hint="default"/>
+      </w:rPr>
+    </w:lvl>
+    <w:lvl w:ilvl="5" w:tplc="04090005" w:tentative="1">
+      <w:start w:val="1"/>
+      <w:numFmt w:val="bullet"/>
+      <w:lvlText w:val=""/>
+      <w:lvlJc w:val="left"/>
+      <w:pPr>
+        <w:ind w:left="4320" w:hanging="360"/>
+      </w:pPr>
+      <w:rPr>
+        <w:rFonts w:ascii="Wingdings" w:hAnsi="Wingdings" w:hint="default"/>
+      </w:rPr>
+    </w:lvl>
+    <w:lvl w:ilvl="6" w:tplc="04090001" w:tentative="1">
+      <w:start w:val="1"/>
+      <w:numFmt w:val="bullet"/>
+      <w:lvlText w:val=""/>
+      <w:lvlJc w:val="left"/>
+      <w:pPr>
+        <w:ind w:left="5040" w:hanging="360"/>
+      </w:pPr>
+      <w:rPr>
+        <w:rFonts w:ascii="Symbol" w:hAnsi="Symbol" w:hint="default"/>
+      </w:rPr>
+    </w:lvl>
+    <w:lvl w:ilvl="7" w:tplc="04090003" w:tentative="1">
+      <w:start w:val="1"/>
+      <w:numFmt w:val="bullet"/>
+      <w:lvlText w:val="o"/>
+      <w:lvlJc w:val="left"/>
+      <w:pPr>
+        <w:ind w:left="5760" w:hanging="360"/>
+      </w:pPr>
+      <w:rPr>
+        <w:rFonts w:ascii="Courier New" w:hAnsi="Courier New" w:cs="Courier New" w:hint="default"/>
+      </w:rPr>
+    </w:lvl>
+    <w:lvl w:ilvl="8" w:tplc="04090005" w:tentative="1">
+      <w:start w:val="1"/>
+      <w:numFmt w:val="bullet"/>
+      <w:lvlText w:val=""/>
+      <w:lvlJc w:val="left"/>
+      <w:pPr>
+        <w:ind w:left="6480" w:hanging="360"/>
+      </w:pPr>
+      <w:rPr>
+        <w:rFonts w:ascii="Wingdings" w:hAnsi="Wingdings" w:hint="default"/>
+      </w:rPr>
+    </w:lvl>
+  </w:abstractNum>
+  <w:abstractNum w:abstractNumId="2" w15:restartNumberingAfterBreak="0">
+    <w:nsid w:val="52874AFF"/>
+    <w:multiLevelType w:val="hybridMultilevel"/>
+    <w:tmpl w:val="A45CF422"/>
     <w:lvl w:ilvl="0" w:tplc="A4BAE788">
       <w:start w:val="5"/>
       <w:numFmt w:val="bullet"/>
@@ -1644,11 +3849,130 @@
       </w:rPr>
     </w:lvl>
   </w:abstractNum>
+  <w:abstractNum w:abstractNumId="3" w15:restartNumberingAfterBreak="0">
+    <w:nsid w:val="69E65E33"/>
+    <w:multiLevelType w:val="hybridMultilevel"/>
+    <w:tmpl w:val="FFAC252A"/>
+    <w:lvl w:ilvl="0" w:tplc="A4BAE788">
+      <w:start w:val="5"/>
+      <w:numFmt w:val="bullet"/>
+      <w:lvlText w:val="-"/>
+      <w:lvlJc w:val="left"/>
+      <w:pPr>
+        <w:ind w:left="720" w:hanging="360"/>
+      </w:pPr>
+      <w:rPr>
+        <w:rFonts w:ascii="Calibri" w:eastAsiaTheme="minorHAnsi" w:hAnsi="Calibri" w:cs="Calibri" w:hint="default"/>
+      </w:rPr>
+    </w:lvl>
+    <w:lvl w:ilvl="1" w:tplc="04090003" w:tentative="1">
+      <w:start w:val="1"/>
+      <w:numFmt w:val="bullet"/>
+      <w:lvlText w:val="o"/>
+      <w:lvlJc w:val="left"/>
+      <w:pPr>
+        <w:ind w:left="1440" w:hanging="360"/>
+      </w:pPr>
+      <w:rPr>
+        <w:rFonts w:ascii="Courier New" w:hAnsi="Courier New" w:cs="Courier New" w:hint="default"/>
+      </w:rPr>
+    </w:lvl>
+    <w:lvl w:ilvl="2" w:tplc="04090005" w:tentative="1">
+      <w:start w:val="1"/>
+      <w:numFmt w:val="bullet"/>
+      <w:lvlText w:val=""/>
+      <w:lvlJc w:val="left"/>
+      <w:pPr>
+        <w:ind w:left="2160" w:hanging="360"/>
+      </w:pPr>
+      <w:rPr>
+        <w:rFonts w:ascii="Wingdings" w:hAnsi="Wingdings" w:hint="default"/>
+      </w:rPr>
+    </w:lvl>
+    <w:lvl w:ilvl="3" w:tplc="04090001" w:tentative="1">
+      <w:start w:val="1"/>
+      <w:numFmt w:val="bullet"/>
+      <w:lvlText w:val=""/>
+      <w:lvlJc w:val="left"/>
+      <w:pPr>
+        <w:ind w:left="2880" w:hanging="360"/>
+      </w:pPr>
+      <w:rPr>
+        <w:rFonts w:ascii="Symbol" w:hAnsi="Symbol" w:hint="default"/>
+      </w:rPr>
+    </w:lvl>
+    <w:lvl w:ilvl="4" w:tplc="04090003" w:tentative="1">
+      <w:start w:val="1"/>
+      <w:numFmt w:val="bullet"/>
+      <w:lvlText w:val="o"/>
+      <w:lvlJc w:val="left"/>
+      <w:pPr>
+        <w:ind w:left="3600" w:hanging="360"/>
+      </w:pPr>
+      <w:rPr>
+        <w:rFonts w:ascii="Courier New" w:hAnsi="Courier New" w:cs="Courier New" w:hint="default"/>
+      </w:rPr>
+    </w:lvl>
+    <w:lvl w:ilvl="5" w:tplc="04090005" w:tentative="1">
+      <w:start w:val="1"/>
+      <w:numFmt w:val="bullet"/>
+      <w:lvlText w:val=""/>
+      <w:lvlJc w:val="left"/>
+      <w:pPr>
+        <w:ind w:left="4320" w:hanging="360"/>
+      </w:pPr>
+      <w:rPr>
+        <w:rFonts w:ascii="Wingdings" w:hAnsi="Wingdings" w:hint="default"/>
+      </w:rPr>
+    </w:lvl>
+    <w:lvl w:ilvl="6" w:tplc="04090001" w:tentative="1">
+      <w:start w:val="1"/>
+      <w:numFmt w:val="bullet"/>
+      <w:lvlText w:val=""/>
+      <w:lvlJc w:val="left"/>
+      <w:pPr>
+        <w:ind w:left="5040" w:hanging="360"/>
+      </w:pPr>
+      <w:rPr>
+        <w:rFonts w:ascii="Symbol" w:hAnsi="Symbol" w:hint="default"/>
+      </w:rPr>
+    </w:lvl>
+    <w:lvl w:ilvl="7" w:tplc="04090003" w:tentative="1">
+      <w:start w:val="1"/>
+      <w:numFmt w:val="bullet"/>
+      <w:lvlText w:val="o"/>
+      <w:lvlJc w:val="left"/>
+      <w:pPr>
+        <w:ind w:left="5760" w:hanging="360"/>
+      </w:pPr>
+      <w:rPr>
+        <w:rFonts w:ascii="Courier New" w:hAnsi="Courier New" w:cs="Courier New" w:hint="default"/>
+      </w:rPr>
+    </w:lvl>
+    <w:lvl w:ilvl="8" w:tplc="04090005" w:tentative="1">
+      <w:start w:val="1"/>
+      <w:numFmt w:val="bullet"/>
+      <w:lvlText w:val=""/>
+      <w:lvlJc w:val="left"/>
+      <w:pPr>
+        <w:ind w:left="6480" w:hanging="360"/>
+      </w:pPr>
+      <w:rPr>
+        <w:rFonts w:ascii="Wingdings" w:hAnsi="Wingdings" w:hint="default"/>
+      </w:rPr>
+    </w:lvl>
+  </w:abstractNum>
   <w:num w:numId="1">
     <w:abstractNumId w:val="0"/>
   </w:num>
   <w:num w:numId="2">
+    <w:abstractNumId w:val="3"/>
+  </w:num>
+  <w:num w:numId="3">
     <w:abstractNumId w:val="1"/>
+  </w:num>
+  <w:num w:numId="4">
+    <w:abstractNumId w:val="2"/>
   </w:num>
 </w:numbering>
 </file>
@@ -2090,6 +4414,54 @@
       <w:contextualSpacing/>
     </w:pPr>
   </w:style>
+  <w:style w:type="paragraph" w:styleId="HTMLPreformatted">
+    <w:name w:val="HTML Preformatted"/>
+    <w:basedOn w:val="Normal"/>
+    <w:link w:val="HTMLPreformattedChar"/>
+    <w:uiPriority w:val="99"/>
+    <w:semiHidden/>
+    <w:unhideWhenUsed/>
+    <w:rsid w:val="003E37E7"/>
+    <w:pPr>
+      <w:tabs>
+        <w:tab w:val="left" w:pos="916"/>
+        <w:tab w:val="left" w:pos="1832"/>
+        <w:tab w:val="left" w:pos="2748"/>
+        <w:tab w:val="left" w:pos="3664"/>
+        <w:tab w:val="left" w:pos="4580"/>
+        <w:tab w:val="left" w:pos="5496"/>
+        <w:tab w:val="left" w:pos="6412"/>
+        <w:tab w:val="left" w:pos="7328"/>
+        <w:tab w:val="left" w:pos="8244"/>
+        <w:tab w:val="left" w:pos="9160"/>
+        <w:tab w:val="left" w:pos="10076"/>
+        <w:tab w:val="left" w:pos="10992"/>
+        <w:tab w:val="left" w:pos="11908"/>
+        <w:tab w:val="left" w:pos="12824"/>
+        <w:tab w:val="left" w:pos="13740"/>
+        <w:tab w:val="left" w:pos="14656"/>
+      </w:tabs>
+      <w:spacing w:after="0" w:line="240" w:lineRule="auto"/>
+    </w:pPr>
+    <w:rPr>
+      <w:rFonts w:ascii="Courier New" w:eastAsia="Times New Roman" w:hAnsi="Courier New" w:cs="Courier New"/>
+      <w:sz w:val="20"/>
+      <w:szCs w:val="20"/>
+    </w:rPr>
+  </w:style>
+  <w:style w:type="character" w:customStyle="1" w:styleId="HTMLPreformattedChar">
+    <w:name w:val="HTML Preformatted Char"/>
+    <w:basedOn w:val="DefaultParagraphFont"/>
+    <w:link w:val="HTMLPreformatted"/>
+    <w:uiPriority w:val="99"/>
+    <w:semiHidden/>
+    <w:rsid w:val="003E37E7"/>
+    <w:rPr>
+      <w:rFonts w:ascii="Courier New" w:eastAsia="Times New Roman" w:hAnsi="Courier New" w:cs="Courier New"/>
+      <w:sz w:val="20"/>
+      <w:szCs w:val="20"/>
+    </w:rPr>
+  </w:style>
 </w:styles>
 </file>
 
